--- a/Documentation/Project Proposal .docx
+++ b/Documentation/Project Proposal .docx
@@ -176,15 +176,7 @@
           <w:sz w:val="24"/>
           <w:szCs w:val="24"/>
         </w:rPr>
-        <w:t>: Some clothing stores still manually register their inventory count on paper; this creates a bigger risk of human error in the form of miscounting and bad management when finding what items need replenishing because of their low stock. A retail clothing stock management program will enhance work efficiency by keeping track of the clothing inventory stock and notifying workers of what items are low on stock, making the job of retail workers easier while diminishing the chances of human error, which can some</w:t>
-      </w:r>
-      <w:r>
-        <w:rPr>
-          <w:rFonts w:ascii="Times New Roman" w:eastAsia="Times New Roman" w:hAnsi="Times New Roman" w:cs="Times New Roman"/>
-          <w:sz w:val="24"/>
-          <w:szCs w:val="24"/>
-        </w:rPr>
-        <w:t xml:space="preserve">times cost the retail store money. </w:t>
+        <w:t xml:space="preserve">: Some clothing stores still manually register their inventory count on paper; this creates a bigger risk of human error in the form of miscounting and bad management when finding what items need replenishing because of their low stock. A retail clothing stock management program will enhance work efficiency by keeping track of the clothing inventory stock and notifying workers of what items are low on stock, making the job of retail workers easier while diminishing the chances of human error, which can sometimes cost the retail store money. </w:t>
       </w:r>
     </w:p>
     <w:p>
@@ -835,7 +827,25 @@
           <w:sz w:val="24"/>
           <w:szCs w:val="24"/>
         </w:rPr>
-        <w:t>PHP is well-supported by our hosting provider (000webhost) and allows for rapid development of server-side logic.</w:t>
+        <w:t>PHP is well-supported by our hosting provider (</w:t>
+      </w:r>
+      <w:proofErr w:type="spellStart"/>
+      <w:r>
+        <w:rPr>
+          <w:rFonts w:ascii="Times New Roman" w:eastAsia="Times New Roman" w:hAnsi="Times New Roman" w:cs="Times New Roman"/>
+          <w:sz w:val="24"/>
+          <w:szCs w:val="24"/>
+        </w:rPr>
+        <w:t>InfinityFree</w:t>
+      </w:r>
+      <w:proofErr w:type="spellEnd"/>
+      <w:r>
+        <w:rPr>
+          <w:rFonts w:ascii="Times New Roman" w:eastAsia="Times New Roman" w:hAnsi="Times New Roman" w:cs="Times New Roman"/>
+          <w:sz w:val="24"/>
+          <w:szCs w:val="24"/>
+        </w:rPr>
+        <w:t>) and allows for rapid development of server-side logic.</w:t>
       </w:r>
     </w:p>
     <w:p>
@@ -956,8 +966,18 @@
           <w:sz w:val="24"/>
           <w:szCs w:val="24"/>
         </w:rPr>
-        <w:t>Hosting: 000webhost</w:t>
-      </w:r>
+        <w:t xml:space="preserve">Hosting: </w:t>
+      </w:r>
+      <w:proofErr w:type="spellStart"/>
+      <w:r>
+        <w:rPr>
+          <w:rFonts w:ascii="Times New Roman" w:eastAsia="Times New Roman" w:hAnsi="Times New Roman" w:cs="Times New Roman"/>
+          <w:sz w:val="24"/>
+          <w:szCs w:val="24"/>
+        </w:rPr>
+        <w:t>InfinityFree</w:t>
+      </w:r>
+      <w:proofErr w:type="spellEnd"/>
     </w:p>
     <w:p>
       <w:pPr>
@@ -1086,15 +1106,7 @@
           <w:sz w:val="24"/>
           <w:szCs w:val="24"/>
         </w:rPr>
-        <w:t>: The target users are business owners and retail workers who want to track the stock and sales and modify the clothing information stored inside the database through the interface. Simplifies job tasks for retail audits for employees and alerts for clothes on low stock. The overall benefit of the system is that it makes inventory management easier and more accurate, which helps forecast stock shortages and overages. A virtual stock management system allows a business to analyze sales and determine what’s w</w:t>
-      </w:r>
-      <w:r>
-        <w:rPr>
-          <w:rFonts w:ascii="Times New Roman" w:eastAsia="Times New Roman" w:hAnsi="Times New Roman" w:cs="Times New Roman"/>
-          <w:sz w:val="24"/>
-          <w:szCs w:val="24"/>
-        </w:rPr>
-        <w:t xml:space="preserve">orking and what’s not in terms of hot items, etc. </w:t>
+        <w:t xml:space="preserve">: The target users are business owners and retail workers who want to track the stock and sales and modify the clothing information stored inside the database through the interface. Simplifies job tasks for retail audits for employees and alerts for clothes on low stock. The overall benefit of the system is that it makes inventory management easier and more accurate, which helps forecast stock shortages and overages. A virtual stock management system allows a business to analyze sales and determine what’s working and what’s not in terms of hot items, etc. </w:t>
       </w:r>
     </w:p>
     <w:p>
@@ -3740,6 +3752,7 @@
   <w:style w:type="character" w:default="1" w:styleId="DefaultParagraphFont">
     <w:name w:val="Default Paragraph Font"/>
     <w:uiPriority w:val="1"/>
+    <w:semiHidden/>
     <w:unhideWhenUsed/>
   </w:style>
   <w:style w:type="table" w:default="1" w:styleId="TableNormal">

--- a/Documentation/Project Proposal .docx
+++ b/Documentation/Project Proposal .docx
@@ -2794,19 +2794,996 @@
           <w:rFonts w:ascii="Times New Roman" w:eastAsia="Times New Roman" w:hAnsi="Times New Roman" w:cs="Times New Roman"/>
           <w:sz w:val="24"/>
           <w:szCs w:val="24"/>
-          <w:lang w:val="en-US"/>
-        </w:rPr>
-      </w:pPr>
-    </w:p>
-    <w:p>
-      <w:pPr>
-        <w:rPr>
-          <w:rFonts w:ascii="Times New Roman" w:eastAsia="Times New Roman" w:hAnsi="Times New Roman" w:cs="Times New Roman"/>
-          <w:sz w:val="24"/>
-          <w:szCs w:val="24"/>
-          <w:lang w:val="en-US"/>
-        </w:rPr>
-      </w:pPr>
+        </w:rPr>
+      </w:pPr>
+      <w:r>
+        <w:rPr>
+          <w:rFonts w:ascii="Times New Roman" w:eastAsia="Times New Roman" w:hAnsi="Times New Roman" w:cs="Times New Roman"/>
+          <w:sz w:val="24"/>
+          <w:szCs w:val="24"/>
+        </w:rPr>
+        <w:t>______________________________________________________________________________</w:t>
+      </w:r>
+    </w:p>
+    <w:p>
+      <w:pPr>
+        <w:rPr>
+          <w:rFonts w:ascii="Times New Roman" w:eastAsia="Times New Roman" w:hAnsi="Times New Roman" w:cs="Times New Roman"/>
+          <w:sz w:val="24"/>
+          <w:szCs w:val="24"/>
+          <w:lang w:val="en-US"/>
+        </w:rPr>
+      </w:pPr>
+    </w:p>
+    <w:p>
+      <w:pPr>
+        <w:rPr>
+          <w:rFonts w:ascii="Times New Roman" w:eastAsia="Times New Roman" w:hAnsi="Times New Roman" w:cs="Times New Roman"/>
+          <w:sz w:val="24"/>
+          <w:szCs w:val="24"/>
+          <w:lang w:val="en-US"/>
+        </w:rPr>
+      </w:pPr>
+    </w:p>
+    <w:p>
+      <w:pPr>
+        <w:rPr>
+          <w:rFonts w:ascii="Times New Roman" w:eastAsia="Times New Roman" w:hAnsi="Times New Roman" w:cs="Times New Roman"/>
+          <w:sz w:val="24"/>
+          <w:szCs w:val="24"/>
+          <w:lang w:val="en-US"/>
+        </w:rPr>
+      </w:pPr>
+      <w:r>
+        <w:rPr>
+          <w:rFonts w:ascii="Times New Roman" w:eastAsia="Times New Roman" w:hAnsi="Times New Roman" w:cs="Times New Roman"/>
+          <w:sz w:val="24"/>
+          <w:szCs w:val="24"/>
+          <w:lang w:val="en-US"/>
+        </w:rPr>
+        <w:t>4. Admin Panel (Due 7/6/2025)</w:t>
+      </w:r>
+    </w:p>
+    <w:p>
+      <w:pPr>
+        <w:rPr>
+          <w:rFonts w:ascii="Times New Roman" w:eastAsia="Times New Roman" w:hAnsi="Times New Roman" w:cs="Times New Roman"/>
+          <w:sz w:val="24"/>
+          <w:szCs w:val="24"/>
+          <w:lang w:val="en-US"/>
+        </w:rPr>
+      </w:pPr>
+      <w:r>
+        <w:rPr>
+          <w:rFonts w:ascii="Times New Roman" w:eastAsia="Times New Roman" w:hAnsi="Times New Roman" w:cs="Times New Roman"/>
+          <w:sz w:val="24"/>
+          <w:szCs w:val="24"/>
+          <w:lang w:val="en-US"/>
+        </w:rPr>
+        <w:t>An admin panel is a secure backend interface for managing and moderating content, users, or</w:t>
+      </w:r>
+    </w:p>
+    <w:p>
+      <w:pPr>
+        <w:rPr>
+          <w:rFonts w:ascii="Times New Roman" w:eastAsia="Times New Roman" w:hAnsi="Times New Roman" w:cs="Times New Roman"/>
+          <w:sz w:val="24"/>
+          <w:szCs w:val="24"/>
+          <w:lang w:val="en-US"/>
+        </w:rPr>
+      </w:pPr>
+      <w:r>
+        <w:rPr>
+          <w:rFonts w:ascii="Times New Roman" w:eastAsia="Times New Roman" w:hAnsi="Times New Roman" w:cs="Times New Roman"/>
+          <w:sz w:val="24"/>
+          <w:szCs w:val="24"/>
+          <w:lang w:val="en-US"/>
+        </w:rPr>
+        <w:t>requests.</w:t>
+      </w:r>
+    </w:p>
+    <w:p>
+      <w:pPr>
+        <w:rPr>
+          <w:rFonts w:ascii="Times New Roman" w:eastAsia="Times New Roman" w:hAnsi="Times New Roman" w:cs="Times New Roman"/>
+          <w:sz w:val="24"/>
+          <w:szCs w:val="24"/>
+          <w:lang w:val="en-US"/>
+        </w:rPr>
+      </w:pPr>
+      <w:r>
+        <w:rPr>
+          <w:rFonts w:ascii="Times New Roman" w:eastAsia="Times New Roman" w:hAnsi="Times New Roman" w:cs="Times New Roman"/>
+          <w:sz w:val="24"/>
+          <w:szCs w:val="24"/>
+          <w:lang w:val="en-US"/>
+        </w:rPr>
+        <w:t>Key Functionalities:</w:t>
+      </w:r>
+    </w:p>
+    <w:p>
+      <w:pPr>
+        <w:rPr>
+          <w:rFonts w:ascii="Times New Roman" w:eastAsia="Times New Roman" w:hAnsi="Times New Roman" w:cs="Times New Roman"/>
+          <w:sz w:val="24"/>
+          <w:szCs w:val="24"/>
+          <w:lang w:val="en-US"/>
+        </w:rPr>
+      </w:pPr>
+      <w:r>
+        <w:rPr>
+          <w:rFonts w:ascii="Times New Roman" w:eastAsia="Times New Roman" w:hAnsi="Times New Roman" w:cs="Times New Roman"/>
+          <w:sz w:val="24"/>
+          <w:szCs w:val="24"/>
+          <w:lang w:val="en-US"/>
+        </w:rPr>
+        <w:t>1. Admin Login (Authentication Required)</w:t>
+      </w:r>
+    </w:p>
+    <w:p>
+      <w:pPr>
+        <w:pStyle w:val="ListParagraph"/>
+        <w:numPr>
+          <w:ilvl w:val="0"/>
+          <w:numId w:val="4"/>
+        </w:numPr>
+        <w:rPr>
+          <w:rFonts w:ascii="Times New Roman" w:eastAsia="Times New Roman" w:hAnsi="Times New Roman" w:cs="Times New Roman"/>
+          <w:sz w:val="24"/>
+          <w:szCs w:val="24"/>
+          <w:lang w:val="en-US"/>
+        </w:rPr>
+      </w:pPr>
+      <w:r>
+        <w:rPr>
+          <w:rFonts w:ascii="Times New Roman" w:eastAsia="Times New Roman" w:hAnsi="Times New Roman" w:cs="Times New Roman"/>
+          <w:sz w:val="24"/>
+          <w:szCs w:val="24"/>
+          <w:lang w:val="en-US"/>
+        </w:rPr>
+        <w:t>Done. Fully functional Admin login with authentication.</w:t>
+      </w:r>
+    </w:p>
+    <w:p>
+      <w:pPr>
+        <w:rPr>
+          <w:rFonts w:ascii="Times New Roman" w:eastAsia="Times New Roman" w:hAnsi="Times New Roman" w:cs="Times New Roman"/>
+          <w:sz w:val="24"/>
+          <w:szCs w:val="24"/>
+          <w:lang w:val="en-US"/>
+        </w:rPr>
+      </w:pPr>
+      <w:r>
+        <w:rPr>
+          <w:rFonts w:ascii="Times New Roman" w:eastAsia="Times New Roman" w:hAnsi="Times New Roman" w:cs="Times New Roman"/>
+          <w:sz w:val="24"/>
+          <w:szCs w:val="24"/>
+          <w:lang w:val="en-US"/>
+        </w:rPr>
+        <w:t>1o Secure login with role-based access (admin only)</w:t>
+      </w:r>
+    </w:p>
+    <w:p>
+      <w:pPr>
+        <w:pStyle w:val="ListParagraph"/>
+        <w:numPr>
+          <w:ilvl w:val="0"/>
+          <w:numId w:val="4"/>
+        </w:numPr>
+        <w:rPr>
+          <w:rFonts w:ascii="Times New Roman" w:eastAsia="Times New Roman" w:hAnsi="Times New Roman" w:cs="Times New Roman"/>
+          <w:sz w:val="24"/>
+          <w:szCs w:val="24"/>
+          <w:lang w:val="en-US"/>
+        </w:rPr>
+      </w:pPr>
+      <w:r>
+        <w:rPr>
+          <w:rFonts w:ascii="Times New Roman" w:eastAsia="Times New Roman" w:hAnsi="Times New Roman" w:cs="Times New Roman"/>
+          <w:sz w:val="24"/>
+          <w:szCs w:val="24"/>
+          <w:lang w:val="en-US"/>
+        </w:rPr>
+        <w:t xml:space="preserve">Done. Administrators have access to unique </w:t>
+      </w:r>
+      <w:r>
+        <w:rPr>
+          <w:rFonts w:ascii="Times New Roman" w:eastAsia="Times New Roman" w:hAnsi="Times New Roman" w:cs="Times New Roman"/>
+          <w:sz w:val="24"/>
+          <w:szCs w:val="24"/>
+          <w:lang w:val="en-US"/>
+        </w:rPr>
+        <w:t>properties.</w:t>
+      </w:r>
+    </w:p>
+    <w:p>
+      <w:pPr>
+        <w:rPr>
+          <w:rFonts w:ascii="Times New Roman" w:eastAsia="Times New Roman" w:hAnsi="Times New Roman" w:cs="Times New Roman"/>
+          <w:sz w:val="24"/>
+          <w:szCs w:val="24"/>
+          <w:lang w:val="en-US"/>
+        </w:rPr>
+      </w:pPr>
+      <w:r>
+        <w:rPr>
+          <w:rFonts w:ascii="Times New Roman" w:eastAsia="Times New Roman" w:hAnsi="Times New Roman" w:cs="Times New Roman"/>
+          <w:sz w:val="24"/>
+          <w:szCs w:val="24"/>
+          <w:lang w:val="en-US"/>
+        </w:rPr>
+        <w:t>o Optional: Password reset functionality</w:t>
+      </w:r>
+    </w:p>
+    <w:p>
+      <w:pPr>
+        <w:pStyle w:val="ListParagraph"/>
+        <w:numPr>
+          <w:ilvl w:val="0"/>
+          <w:numId w:val="4"/>
+        </w:numPr>
+        <w:rPr>
+          <w:rFonts w:ascii="Times New Roman" w:eastAsia="Times New Roman" w:hAnsi="Times New Roman" w:cs="Times New Roman"/>
+          <w:sz w:val="24"/>
+          <w:szCs w:val="24"/>
+          <w:lang w:val="en-US"/>
+        </w:rPr>
+      </w:pPr>
+      <w:r>
+        <w:rPr>
+          <w:rFonts w:ascii="Times New Roman" w:eastAsia="Times New Roman" w:hAnsi="Times New Roman" w:cs="Times New Roman"/>
+          <w:sz w:val="24"/>
+          <w:szCs w:val="24"/>
+          <w:lang w:val="en-US"/>
+        </w:rPr>
+        <w:t>Done. Administrators can reset passwords.</w:t>
+      </w:r>
+    </w:p>
+    <w:p>
+      <w:pPr>
+        <w:rPr>
+          <w:rFonts w:ascii="Times New Roman" w:eastAsia="Times New Roman" w:hAnsi="Times New Roman" w:cs="Times New Roman"/>
+          <w:sz w:val="24"/>
+          <w:szCs w:val="24"/>
+          <w:lang w:val="en-US"/>
+        </w:rPr>
+      </w:pPr>
+      <w:r>
+        <w:rPr>
+          <w:rFonts w:ascii="Times New Roman" w:eastAsia="Times New Roman" w:hAnsi="Times New Roman" w:cs="Times New Roman"/>
+          <w:sz w:val="24"/>
+          <w:szCs w:val="24"/>
+          <w:lang w:val="en-US"/>
+        </w:rPr>
+        <w:t>2. User Management</w:t>
+      </w:r>
+    </w:p>
+    <w:p>
+      <w:pPr>
+        <w:pStyle w:val="ListParagraph"/>
+        <w:numPr>
+          <w:ilvl w:val="0"/>
+          <w:numId w:val="4"/>
+        </w:numPr>
+        <w:rPr>
+          <w:rFonts w:ascii="Times New Roman" w:eastAsia="Times New Roman" w:hAnsi="Times New Roman" w:cs="Times New Roman"/>
+          <w:sz w:val="24"/>
+          <w:szCs w:val="24"/>
+          <w:lang w:val="en-US"/>
+        </w:rPr>
+      </w:pPr>
+      <w:r>
+        <w:rPr>
+          <w:rFonts w:ascii="Times New Roman" w:eastAsia="Times New Roman" w:hAnsi="Times New Roman" w:cs="Times New Roman"/>
+          <w:sz w:val="24"/>
+          <w:szCs w:val="24"/>
+          <w:lang w:val="en-US"/>
+        </w:rPr>
+        <w:t xml:space="preserve">Done. </w:t>
+      </w:r>
+      <w:proofErr w:type="spellStart"/>
+      <w:r>
+        <w:rPr>
+          <w:rFonts w:ascii="Times New Roman" w:eastAsia="Times New Roman" w:hAnsi="Times New Roman" w:cs="Times New Roman"/>
+          <w:sz w:val="24"/>
+          <w:szCs w:val="24"/>
+          <w:lang w:val="en-US"/>
+        </w:rPr>
+        <w:t>User’s</w:t>
+      </w:r>
+      <w:proofErr w:type="spellEnd"/>
+      <w:r>
+        <w:rPr>
+          <w:rFonts w:ascii="Times New Roman" w:eastAsia="Times New Roman" w:hAnsi="Times New Roman" w:cs="Times New Roman"/>
+          <w:sz w:val="24"/>
+          <w:szCs w:val="24"/>
+          <w:lang w:val="en-US"/>
+        </w:rPr>
+        <w:t xml:space="preserve"> can be added / deleted and </w:t>
+      </w:r>
+      <w:r>
+        <w:rPr>
+          <w:rFonts w:ascii="Times New Roman" w:eastAsia="Times New Roman" w:hAnsi="Times New Roman" w:cs="Times New Roman"/>
+          <w:sz w:val="24"/>
+          <w:szCs w:val="24"/>
+          <w:lang w:val="en-US"/>
+        </w:rPr>
+        <w:t>placed into active/ inactive status (no access)</w:t>
+      </w:r>
+    </w:p>
+    <w:p>
+      <w:pPr>
+        <w:rPr>
+          <w:rFonts w:ascii="Times New Roman" w:eastAsia="Times New Roman" w:hAnsi="Times New Roman" w:cs="Times New Roman"/>
+          <w:sz w:val="24"/>
+          <w:szCs w:val="24"/>
+          <w:lang w:val="en-US"/>
+        </w:rPr>
+      </w:pPr>
+      <w:r>
+        <w:rPr>
+          <w:rFonts w:ascii="Times New Roman" w:eastAsia="Times New Roman" w:hAnsi="Times New Roman" w:cs="Times New Roman"/>
+          <w:sz w:val="24"/>
+          <w:szCs w:val="24"/>
+          <w:lang w:val="en-US"/>
+        </w:rPr>
+        <w:t>o View all registered users</w:t>
+      </w:r>
+    </w:p>
+    <w:p>
+      <w:pPr>
+        <w:pStyle w:val="ListParagraph"/>
+        <w:numPr>
+          <w:ilvl w:val="0"/>
+          <w:numId w:val="4"/>
+        </w:numPr>
+        <w:rPr>
+          <w:rFonts w:ascii="Times New Roman" w:eastAsia="Times New Roman" w:hAnsi="Times New Roman" w:cs="Times New Roman"/>
+          <w:sz w:val="24"/>
+          <w:szCs w:val="24"/>
+          <w:lang w:val="en-US"/>
+        </w:rPr>
+      </w:pPr>
+      <w:r>
+        <w:rPr>
+          <w:rFonts w:ascii="Times New Roman" w:eastAsia="Times New Roman" w:hAnsi="Times New Roman" w:cs="Times New Roman"/>
+          <w:sz w:val="24"/>
+          <w:szCs w:val="24"/>
+          <w:lang w:val="en-US"/>
+        </w:rPr>
+        <w:t xml:space="preserve">Done. </w:t>
+      </w:r>
+      <w:r>
+        <w:rPr>
+          <w:rFonts w:ascii="Times New Roman" w:eastAsia="Times New Roman" w:hAnsi="Times New Roman" w:cs="Times New Roman"/>
+          <w:sz w:val="24"/>
+          <w:szCs w:val="24"/>
+          <w:lang w:val="en-US"/>
+        </w:rPr>
+        <w:t>Admin’s can view and manage all users</w:t>
+      </w:r>
+    </w:p>
+    <w:p>
+      <w:pPr>
+        <w:rPr>
+          <w:rFonts w:ascii="Times New Roman" w:eastAsia="Times New Roman" w:hAnsi="Times New Roman" w:cs="Times New Roman"/>
+          <w:sz w:val="24"/>
+          <w:szCs w:val="24"/>
+          <w:lang w:val="en-US"/>
+        </w:rPr>
+      </w:pPr>
+      <w:r>
+        <w:rPr>
+          <w:rFonts w:ascii="Times New Roman" w:eastAsia="Times New Roman" w:hAnsi="Times New Roman" w:cs="Times New Roman"/>
+          <w:sz w:val="24"/>
+          <w:szCs w:val="24"/>
+          <w:lang w:val="en-US"/>
+        </w:rPr>
+        <w:t>o Option to activate/deactivate accounts</w:t>
+      </w:r>
+    </w:p>
+    <w:p>
+      <w:pPr>
+        <w:pStyle w:val="ListParagraph"/>
+        <w:numPr>
+          <w:ilvl w:val="0"/>
+          <w:numId w:val="4"/>
+        </w:numPr>
+        <w:rPr>
+          <w:rFonts w:ascii="Times New Roman" w:eastAsia="Times New Roman" w:hAnsi="Times New Roman" w:cs="Times New Roman"/>
+          <w:sz w:val="24"/>
+          <w:szCs w:val="24"/>
+          <w:lang w:val="en-US"/>
+        </w:rPr>
+      </w:pPr>
+      <w:r>
+        <w:rPr>
+          <w:rFonts w:ascii="Times New Roman" w:eastAsia="Times New Roman" w:hAnsi="Times New Roman" w:cs="Times New Roman"/>
+          <w:sz w:val="24"/>
+          <w:szCs w:val="24"/>
+          <w:lang w:val="en-US"/>
+        </w:rPr>
+        <w:t xml:space="preserve">Done. Admins can active and </w:t>
+      </w:r>
+      <w:proofErr w:type="spellStart"/>
+      <w:r>
+        <w:rPr>
+          <w:rFonts w:ascii="Times New Roman" w:eastAsia="Times New Roman" w:hAnsi="Times New Roman" w:cs="Times New Roman"/>
+          <w:sz w:val="24"/>
+          <w:szCs w:val="24"/>
+          <w:lang w:val="en-US"/>
+        </w:rPr>
+        <w:t>deactive</w:t>
+      </w:r>
+      <w:proofErr w:type="spellEnd"/>
+      <w:r>
+        <w:rPr>
+          <w:rFonts w:ascii="Times New Roman" w:eastAsia="Times New Roman" w:hAnsi="Times New Roman" w:cs="Times New Roman"/>
+          <w:sz w:val="24"/>
+          <w:szCs w:val="24"/>
+          <w:lang w:val="en-US"/>
+        </w:rPr>
+        <w:t xml:space="preserve"> accounts in user management tab.</w:t>
+      </w:r>
+    </w:p>
+    <w:p>
+      <w:pPr>
+        <w:rPr>
+          <w:rFonts w:ascii="Times New Roman" w:eastAsia="Times New Roman" w:hAnsi="Times New Roman" w:cs="Times New Roman"/>
+          <w:sz w:val="24"/>
+          <w:szCs w:val="24"/>
+          <w:lang w:val="en-US"/>
+        </w:rPr>
+      </w:pPr>
+      <w:r>
+        <w:rPr>
+          <w:rFonts w:ascii="Times New Roman" w:eastAsia="Times New Roman" w:hAnsi="Times New Roman" w:cs="Times New Roman"/>
+          <w:sz w:val="24"/>
+          <w:szCs w:val="24"/>
+          <w:lang w:val="en-US"/>
+        </w:rPr>
+        <w:t>o Edit/delete user details if needed</w:t>
+      </w:r>
+    </w:p>
+    <w:p>
+      <w:pPr>
+        <w:pStyle w:val="ListParagraph"/>
+        <w:numPr>
+          <w:ilvl w:val="0"/>
+          <w:numId w:val="4"/>
+        </w:numPr>
+        <w:rPr>
+          <w:rFonts w:ascii="Times New Roman" w:eastAsia="Times New Roman" w:hAnsi="Times New Roman" w:cs="Times New Roman"/>
+          <w:sz w:val="24"/>
+          <w:szCs w:val="24"/>
+          <w:lang w:val="en-US"/>
+        </w:rPr>
+      </w:pPr>
+      <w:r>
+        <w:rPr>
+          <w:rFonts w:ascii="Times New Roman" w:eastAsia="Times New Roman" w:hAnsi="Times New Roman" w:cs="Times New Roman"/>
+          <w:sz w:val="24"/>
+          <w:szCs w:val="24"/>
+          <w:lang w:val="en-US"/>
+        </w:rPr>
+        <w:t>Done. Admins can edit and delete user’s information.</w:t>
+      </w:r>
+    </w:p>
+    <w:p>
+      <w:pPr>
+        <w:rPr>
+          <w:rFonts w:ascii="Times New Roman" w:eastAsia="Times New Roman" w:hAnsi="Times New Roman" w:cs="Times New Roman"/>
+          <w:sz w:val="24"/>
+          <w:szCs w:val="24"/>
+          <w:lang w:val="en-US"/>
+        </w:rPr>
+      </w:pPr>
+      <w:r>
+        <w:rPr>
+          <w:rFonts w:ascii="Times New Roman" w:eastAsia="Times New Roman" w:hAnsi="Times New Roman" w:cs="Times New Roman"/>
+          <w:sz w:val="24"/>
+          <w:szCs w:val="24"/>
+          <w:lang w:val="en-US"/>
+        </w:rPr>
+        <w:t>3. Content Moderation</w:t>
+      </w:r>
+    </w:p>
+    <w:p>
+      <w:pPr>
+        <w:rPr>
+          <w:rFonts w:ascii="Times New Roman" w:eastAsia="Times New Roman" w:hAnsi="Times New Roman" w:cs="Times New Roman"/>
+          <w:sz w:val="24"/>
+          <w:szCs w:val="24"/>
+          <w:lang w:val="en-US"/>
+        </w:rPr>
+      </w:pPr>
+      <w:r>
+        <w:rPr>
+          <w:rFonts w:ascii="Times New Roman" w:eastAsia="Times New Roman" w:hAnsi="Times New Roman" w:cs="Times New Roman"/>
+          <w:sz w:val="24"/>
+          <w:szCs w:val="24"/>
+          <w:lang w:val="en-US"/>
+        </w:rPr>
+        <w:t>o View submitted requests/posts (e.g., food donations, friend profiles, meal plans)</w:t>
+      </w:r>
+    </w:p>
+    <w:p>
+      <w:pPr>
+        <w:pStyle w:val="ListParagraph"/>
+        <w:numPr>
+          <w:ilvl w:val="0"/>
+          <w:numId w:val="4"/>
+        </w:numPr>
+        <w:rPr>
+          <w:rFonts w:ascii="Times New Roman" w:eastAsia="Times New Roman" w:hAnsi="Times New Roman" w:cs="Times New Roman"/>
+          <w:sz w:val="24"/>
+          <w:szCs w:val="24"/>
+          <w:lang w:val="en-US"/>
+        </w:rPr>
+      </w:pPr>
+      <w:r>
+        <w:rPr>
+          <w:rFonts w:ascii="Times New Roman" w:eastAsia="Times New Roman" w:hAnsi="Times New Roman" w:cs="Times New Roman"/>
+          <w:sz w:val="24"/>
+          <w:szCs w:val="24"/>
+          <w:lang w:val="en-US"/>
+        </w:rPr>
+        <w:t xml:space="preserve">Done. </w:t>
+      </w:r>
+      <w:r>
+        <w:rPr>
+          <w:rFonts w:ascii="Times New Roman" w:eastAsia="Times New Roman" w:hAnsi="Times New Roman" w:cs="Times New Roman"/>
+          <w:sz w:val="24"/>
+          <w:szCs w:val="24"/>
+          <w:lang w:val="en-US"/>
+        </w:rPr>
+        <w:t xml:space="preserve">Admins can approve or disapprove of </w:t>
+      </w:r>
+      <w:proofErr w:type="gramStart"/>
+      <w:r>
+        <w:rPr>
+          <w:rFonts w:ascii="Times New Roman" w:eastAsia="Times New Roman" w:hAnsi="Times New Roman" w:cs="Times New Roman"/>
+          <w:sz w:val="24"/>
+          <w:szCs w:val="24"/>
+          <w:lang w:val="en-US"/>
+        </w:rPr>
+        <w:t>employees</w:t>
+      </w:r>
+      <w:proofErr w:type="gramEnd"/>
+      <w:r>
+        <w:rPr>
+          <w:rFonts w:ascii="Times New Roman" w:eastAsia="Times New Roman" w:hAnsi="Times New Roman" w:cs="Times New Roman"/>
+          <w:sz w:val="24"/>
+          <w:szCs w:val="24"/>
+          <w:lang w:val="en-US"/>
+        </w:rPr>
+        <w:t xml:space="preserve"> items upon submission to be added.</w:t>
+      </w:r>
+    </w:p>
+    <w:p>
+      <w:pPr>
+        <w:rPr>
+          <w:rFonts w:ascii="Times New Roman" w:eastAsia="Times New Roman" w:hAnsi="Times New Roman" w:cs="Times New Roman"/>
+          <w:sz w:val="24"/>
+          <w:szCs w:val="24"/>
+          <w:lang w:val="en-US"/>
+        </w:rPr>
+      </w:pPr>
+      <w:r>
+        <w:rPr>
+          <w:rFonts w:ascii="Times New Roman" w:eastAsia="Times New Roman" w:hAnsi="Times New Roman" w:cs="Times New Roman"/>
+          <w:sz w:val="24"/>
+          <w:szCs w:val="24"/>
+          <w:lang w:val="en-US"/>
+        </w:rPr>
+        <w:t>o Approve/reject/edit entries before making them public</w:t>
+      </w:r>
+    </w:p>
+    <w:p>
+      <w:pPr>
+        <w:pStyle w:val="ListParagraph"/>
+        <w:numPr>
+          <w:ilvl w:val="0"/>
+          <w:numId w:val="4"/>
+        </w:numPr>
+        <w:rPr>
+          <w:rFonts w:ascii="Times New Roman" w:eastAsia="Times New Roman" w:hAnsi="Times New Roman" w:cs="Times New Roman"/>
+          <w:sz w:val="24"/>
+          <w:szCs w:val="24"/>
+          <w:lang w:val="en-US"/>
+        </w:rPr>
+      </w:pPr>
+      <w:proofErr w:type="spellStart"/>
+      <w:r>
+        <w:rPr>
+          <w:rFonts w:ascii="Times New Roman" w:eastAsia="Times New Roman" w:hAnsi="Times New Roman" w:cs="Times New Roman"/>
+          <w:sz w:val="24"/>
+          <w:szCs w:val="24"/>
+          <w:lang w:val="en-US"/>
+        </w:rPr>
+        <w:t>Done.</w:t>
+      </w:r>
+      <w:r>
+        <w:rPr>
+          <w:rFonts w:ascii="Times New Roman" w:eastAsia="Times New Roman" w:hAnsi="Times New Roman" w:cs="Times New Roman"/>
+          <w:sz w:val="24"/>
+          <w:szCs w:val="24"/>
+          <w:lang w:val="en-US"/>
+        </w:rPr>
+        <w:t>Admins</w:t>
+      </w:r>
+      <w:proofErr w:type="spellEnd"/>
+      <w:r>
+        <w:rPr>
+          <w:rFonts w:ascii="Times New Roman" w:eastAsia="Times New Roman" w:hAnsi="Times New Roman" w:cs="Times New Roman"/>
+          <w:sz w:val="24"/>
+          <w:szCs w:val="24"/>
+          <w:lang w:val="en-US"/>
+        </w:rPr>
+        <w:t xml:space="preserve"> </w:t>
+      </w:r>
+      <w:r>
+        <w:rPr>
+          <w:rFonts w:ascii="Times New Roman" w:eastAsia="Times New Roman" w:hAnsi="Times New Roman" w:cs="Times New Roman"/>
+          <w:sz w:val="24"/>
+          <w:szCs w:val="24"/>
+          <w:lang w:val="en-US"/>
+        </w:rPr>
+        <w:t>hold the ability to deny or approve any entries!</w:t>
+      </w:r>
+    </w:p>
+    <w:p>
+      <w:pPr>
+        <w:rPr>
+          <w:rFonts w:ascii="Times New Roman" w:eastAsia="Times New Roman" w:hAnsi="Times New Roman" w:cs="Times New Roman"/>
+          <w:sz w:val="24"/>
+          <w:szCs w:val="24"/>
+          <w:lang w:val="en-US"/>
+        </w:rPr>
+      </w:pPr>
+      <w:r>
+        <w:rPr>
+          <w:rFonts w:ascii="Times New Roman" w:eastAsia="Times New Roman" w:hAnsi="Times New Roman" w:cs="Times New Roman"/>
+          <w:sz w:val="24"/>
+          <w:szCs w:val="24"/>
+          <w:lang w:val="en-US"/>
+        </w:rPr>
+        <w:t>o Report and flag inappropriate content</w:t>
+      </w:r>
+    </w:p>
+    <w:p>
+      <w:pPr>
+        <w:pStyle w:val="ListParagraph"/>
+        <w:numPr>
+          <w:ilvl w:val="0"/>
+          <w:numId w:val="4"/>
+        </w:numPr>
+        <w:rPr>
+          <w:rFonts w:ascii="Times New Roman" w:eastAsia="Times New Roman" w:hAnsi="Times New Roman" w:cs="Times New Roman"/>
+          <w:sz w:val="24"/>
+          <w:szCs w:val="24"/>
+          <w:lang w:val="en-US"/>
+        </w:rPr>
+      </w:pPr>
+      <w:r>
+        <w:rPr>
+          <w:rFonts w:ascii="Times New Roman" w:eastAsia="Times New Roman" w:hAnsi="Times New Roman" w:cs="Times New Roman"/>
+          <w:sz w:val="24"/>
+          <w:szCs w:val="24"/>
+          <w:lang w:val="en-US"/>
+        </w:rPr>
+        <w:t xml:space="preserve">Currently there is no </w:t>
+      </w:r>
+      <w:r>
+        <w:rPr>
+          <w:rFonts w:ascii="Times New Roman" w:eastAsia="Times New Roman" w:hAnsi="Times New Roman" w:cs="Times New Roman"/>
+          <w:sz w:val="24"/>
+          <w:szCs w:val="24"/>
+          <w:lang w:val="en-US"/>
+        </w:rPr>
+        <w:t xml:space="preserve">outside user interactive meaning that anything and everything must first be admin approved. This feature will likely be put into place if say we allow </w:t>
+      </w:r>
+      <w:proofErr w:type="spellStart"/>
+      <w:proofErr w:type="gramStart"/>
+      <w:r>
+        <w:rPr>
+          <w:rFonts w:ascii="Times New Roman" w:eastAsia="Times New Roman" w:hAnsi="Times New Roman" w:cs="Times New Roman"/>
+          <w:sz w:val="24"/>
+          <w:szCs w:val="24"/>
+          <w:lang w:val="en-US"/>
+        </w:rPr>
+        <w:t>user’s</w:t>
+      </w:r>
+      <w:proofErr w:type="spellEnd"/>
+      <w:proofErr w:type="gramEnd"/>
+      <w:r>
+        <w:rPr>
+          <w:rFonts w:ascii="Times New Roman" w:eastAsia="Times New Roman" w:hAnsi="Times New Roman" w:cs="Times New Roman"/>
+          <w:sz w:val="24"/>
+          <w:szCs w:val="24"/>
+          <w:lang w:val="en-US"/>
+        </w:rPr>
+        <w:t xml:space="preserve"> </w:t>
+      </w:r>
+      <w:r>
+        <w:rPr>
+          <w:rFonts w:ascii="Times New Roman" w:eastAsia="Times New Roman" w:hAnsi="Times New Roman" w:cs="Times New Roman"/>
+          <w:sz w:val="24"/>
+          <w:szCs w:val="24"/>
+          <w:lang w:val="en-US"/>
+        </w:rPr>
+        <w:lastRenderedPageBreak/>
+        <w:t xml:space="preserve">to </w:t>
+      </w:r>
+      <w:r>
+        <w:rPr>
+          <w:rFonts w:ascii="Times New Roman" w:eastAsia="Times New Roman" w:hAnsi="Times New Roman" w:cs="Times New Roman"/>
+          <w:sz w:val="24"/>
+          <w:szCs w:val="24"/>
+          <w:lang w:val="en-US"/>
+        </w:rPr>
+        <w:t>post about items they bought or something however the app is for a corporation’s personal use not necessarily a public use yet.</w:t>
+      </w:r>
+    </w:p>
+    <w:p>
+      <w:pPr>
+        <w:rPr>
+          <w:rFonts w:ascii="Times New Roman" w:eastAsia="Times New Roman" w:hAnsi="Times New Roman" w:cs="Times New Roman"/>
+          <w:sz w:val="24"/>
+          <w:szCs w:val="24"/>
+          <w:lang w:val="en-US"/>
+        </w:rPr>
+      </w:pPr>
+      <w:r>
+        <w:rPr>
+          <w:rFonts w:ascii="Times New Roman" w:eastAsia="Times New Roman" w:hAnsi="Times New Roman" w:cs="Times New Roman"/>
+          <w:sz w:val="24"/>
+          <w:szCs w:val="24"/>
+          <w:lang w:val="en-US"/>
+        </w:rPr>
+        <w:t>4. Data Entry</w:t>
+      </w:r>
+    </w:p>
+    <w:p>
+      <w:pPr>
+        <w:rPr>
+          <w:rFonts w:ascii="Times New Roman" w:eastAsia="Times New Roman" w:hAnsi="Times New Roman" w:cs="Times New Roman"/>
+          <w:sz w:val="24"/>
+          <w:szCs w:val="24"/>
+          <w:lang w:val="en-US"/>
+        </w:rPr>
+      </w:pPr>
+      <w:r>
+        <w:rPr>
+          <w:rFonts w:ascii="Times New Roman" w:eastAsia="Times New Roman" w:hAnsi="Times New Roman" w:cs="Times New Roman"/>
+          <w:sz w:val="24"/>
+          <w:szCs w:val="24"/>
+          <w:lang w:val="en-US"/>
+        </w:rPr>
+        <w:t>o Admin can manually add content (e.g., categories, ingredients, FAQs)</w:t>
+      </w:r>
+    </w:p>
+    <w:p>
+      <w:pPr>
+        <w:pStyle w:val="ListParagraph"/>
+        <w:numPr>
+          <w:ilvl w:val="0"/>
+          <w:numId w:val="4"/>
+        </w:numPr>
+        <w:rPr>
+          <w:rFonts w:ascii="Times New Roman" w:eastAsia="Times New Roman" w:hAnsi="Times New Roman" w:cs="Times New Roman"/>
+          <w:sz w:val="24"/>
+          <w:szCs w:val="24"/>
+          <w:lang w:val="en-US"/>
+        </w:rPr>
+      </w:pPr>
+      <w:r>
+        <w:rPr>
+          <w:rFonts w:ascii="Times New Roman" w:eastAsia="Times New Roman" w:hAnsi="Times New Roman" w:cs="Times New Roman"/>
+          <w:sz w:val="24"/>
+          <w:szCs w:val="24"/>
+          <w:lang w:val="en-US"/>
+        </w:rPr>
+        <w:t xml:space="preserve">Done. Admins can manually add content, and it will go through automatically! This is because admin’s do not need approval to update the currently stocked item logs.  </w:t>
+      </w:r>
+    </w:p>
+    <w:p>
+      <w:pPr>
+        <w:rPr>
+          <w:rFonts w:ascii="Times New Roman" w:eastAsia="Times New Roman" w:hAnsi="Times New Roman" w:cs="Times New Roman"/>
+          <w:sz w:val="24"/>
+          <w:szCs w:val="24"/>
+        </w:rPr>
+      </w:pPr>
+      <w:r>
+        <w:rPr>
+          <w:rFonts w:ascii="Times New Roman" w:eastAsia="Times New Roman" w:hAnsi="Times New Roman" w:cs="Times New Roman"/>
+          <w:sz w:val="24"/>
+          <w:szCs w:val="24"/>
+        </w:rPr>
+        <w:t xml:space="preserve">Additional things </w:t>
+      </w:r>
+    </w:p>
+    <w:p>
+      <w:pPr>
+        <w:pStyle w:val="ListParagraph"/>
+        <w:numPr>
+          <w:ilvl w:val="0"/>
+          <w:numId w:val="4"/>
+        </w:numPr>
+        <w:rPr>
+          <w:rFonts w:ascii="Times New Roman" w:eastAsia="Times New Roman" w:hAnsi="Times New Roman" w:cs="Times New Roman"/>
+          <w:sz w:val="24"/>
+          <w:szCs w:val="24"/>
+        </w:rPr>
+      </w:pPr>
+      <w:r>
+        <w:rPr>
+          <w:rFonts w:ascii="Times New Roman" w:eastAsia="Times New Roman" w:hAnsi="Times New Roman" w:cs="Times New Roman"/>
+          <w:sz w:val="24"/>
+          <w:szCs w:val="24"/>
+        </w:rPr>
+        <w:t>U</w:t>
+      </w:r>
+      <w:r>
+        <w:rPr>
+          <w:rFonts w:ascii="Times New Roman" w:eastAsia="Times New Roman" w:hAnsi="Times New Roman" w:cs="Times New Roman"/>
+          <w:sz w:val="24"/>
+          <w:szCs w:val="24"/>
+        </w:rPr>
+        <w:t>pdated DDL Script</w:t>
+      </w:r>
+    </w:p>
+    <w:p>
+      <w:pPr>
+        <w:pStyle w:val="ListParagraph"/>
+        <w:numPr>
+          <w:ilvl w:val="0"/>
+          <w:numId w:val="4"/>
+        </w:numPr>
+        <w:rPr>
+          <w:rFonts w:ascii="Times New Roman" w:eastAsia="Times New Roman" w:hAnsi="Times New Roman" w:cs="Times New Roman"/>
+          <w:sz w:val="24"/>
+          <w:szCs w:val="24"/>
+        </w:rPr>
+      </w:pPr>
+      <w:r>
+        <w:rPr>
+          <w:rFonts w:ascii="Times New Roman" w:eastAsia="Times New Roman" w:hAnsi="Times New Roman" w:cs="Times New Roman"/>
+          <w:sz w:val="24"/>
+          <w:szCs w:val="24"/>
+        </w:rPr>
+        <w:t xml:space="preserve">Updated </w:t>
+      </w:r>
+      <w:r>
+        <w:rPr>
+          <w:rFonts w:ascii="Times New Roman" w:eastAsia="Times New Roman" w:hAnsi="Times New Roman" w:cs="Times New Roman"/>
+          <w:sz w:val="24"/>
+          <w:szCs w:val="24"/>
+        </w:rPr>
+        <w:t xml:space="preserve">DML Script. </w:t>
+      </w:r>
+    </w:p>
+    <w:p>
+      <w:pPr>
+        <w:pStyle w:val="ListParagraph"/>
+        <w:numPr>
+          <w:ilvl w:val="0"/>
+          <w:numId w:val="4"/>
+        </w:numPr>
+        <w:rPr>
+          <w:rFonts w:ascii="Times New Roman" w:eastAsia="Times New Roman" w:hAnsi="Times New Roman" w:cs="Times New Roman"/>
+          <w:sz w:val="24"/>
+          <w:szCs w:val="24"/>
+        </w:rPr>
+      </w:pPr>
+      <w:r>
+        <w:rPr>
+          <w:rFonts w:ascii="Times New Roman" w:eastAsia="Times New Roman" w:hAnsi="Times New Roman" w:cs="Times New Roman"/>
+          <w:sz w:val="24"/>
+          <w:szCs w:val="24"/>
+        </w:rPr>
+        <w:t>Added some CSS styling</w:t>
+      </w:r>
+      <w:r>
+        <w:rPr>
+          <w:rFonts w:ascii="Times New Roman" w:eastAsia="Times New Roman" w:hAnsi="Times New Roman" w:cs="Times New Roman"/>
+          <w:sz w:val="24"/>
+          <w:szCs w:val="24"/>
+        </w:rPr>
+        <w:t xml:space="preserve"> for dashboard</w:t>
+      </w:r>
+      <w:r>
+        <w:rPr>
+          <w:rFonts w:ascii="Times New Roman" w:eastAsia="Times New Roman" w:hAnsi="Times New Roman" w:cs="Times New Roman"/>
+          <w:sz w:val="24"/>
+          <w:szCs w:val="24"/>
+        </w:rPr>
+        <w:t xml:space="preserve"> this is a work in progress!</w:t>
+      </w:r>
+    </w:p>
+    <w:p>
+      <w:pPr>
+        <w:pStyle w:val="ListParagraph"/>
+        <w:numPr>
+          <w:ilvl w:val="0"/>
+          <w:numId w:val="4"/>
+        </w:numPr>
+        <w:rPr>
+          <w:rFonts w:ascii="Times New Roman" w:eastAsia="Times New Roman" w:hAnsi="Times New Roman" w:cs="Times New Roman"/>
+          <w:sz w:val="24"/>
+          <w:szCs w:val="24"/>
+        </w:rPr>
+      </w:pPr>
+      <w:r>
+        <w:rPr>
+          <w:rFonts w:ascii="Times New Roman" w:eastAsia="Times New Roman" w:hAnsi="Times New Roman" w:cs="Times New Roman"/>
+          <w:sz w:val="24"/>
+          <w:szCs w:val="24"/>
+        </w:rPr>
+        <w:t>Added the ability to add users.</w:t>
+      </w:r>
+    </w:p>
+    <w:p>
+      <w:pPr>
+        <w:pStyle w:val="ListParagraph"/>
+        <w:numPr>
+          <w:ilvl w:val="0"/>
+          <w:numId w:val="4"/>
+        </w:numPr>
+        <w:rPr>
+          <w:rFonts w:ascii="Times New Roman" w:eastAsia="Times New Roman" w:hAnsi="Times New Roman" w:cs="Times New Roman"/>
+          <w:sz w:val="24"/>
+          <w:szCs w:val="24"/>
+        </w:rPr>
+      </w:pPr>
+      <w:r>
+        <w:rPr>
+          <w:rFonts w:ascii="Times New Roman" w:eastAsia="Times New Roman" w:hAnsi="Times New Roman" w:cs="Times New Roman"/>
+          <w:sz w:val="24"/>
+          <w:szCs w:val="24"/>
+        </w:rPr>
+        <w:t xml:space="preserve">Added an employee dashboard with different restrictions. </w:t>
+      </w:r>
+    </w:p>
+    <w:p>
+      <w:pPr>
+        <w:pStyle w:val="ListParagraph"/>
+        <w:numPr>
+          <w:ilvl w:val="0"/>
+          <w:numId w:val="4"/>
+        </w:numPr>
+        <w:rPr>
+          <w:rFonts w:ascii="Times New Roman" w:eastAsia="Times New Roman" w:hAnsi="Times New Roman" w:cs="Times New Roman"/>
+          <w:sz w:val="24"/>
+          <w:szCs w:val="24"/>
+        </w:rPr>
+      </w:pPr>
+      <w:r>
+        <w:rPr>
+          <w:rFonts w:ascii="Times New Roman" w:eastAsia="Times New Roman" w:hAnsi="Times New Roman" w:cs="Times New Roman"/>
+          <w:sz w:val="24"/>
+          <w:szCs w:val="24"/>
+        </w:rPr>
+        <w:t>Code cleanup is also a work in progress!  Need’s attention)</w:t>
+      </w:r>
+    </w:p>
+    <w:p>
+      <w:pPr>
+        <w:rPr>
+          <w:rFonts w:ascii="Times New Roman" w:eastAsia="Times New Roman" w:hAnsi="Times New Roman" w:cs="Times New Roman"/>
+          <w:sz w:val="24"/>
+          <w:szCs w:val="24"/>
+        </w:rPr>
+      </w:pPr>
+      <w:r>
+        <w:rPr>
+          <w:rFonts w:ascii="Times New Roman" w:eastAsia="Times New Roman" w:hAnsi="Times New Roman" w:cs="Times New Roman"/>
+          <w:sz w:val="24"/>
+          <w:szCs w:val="24"/>
+        </w:rPr>
+        <w:t xml:space="preserve"> </w:t>
+      </w:r>
     </w:p>
     <w:p>
       <w:pPr>
@@ -2887,6 +3864,119 @@
 <file path=word/numbering.xml><?xml version="1.0" encoding="utf-8"?>
 <w:numbering xmlns:wpc="http://schemas.microsoft.com/office/word/2010/wordprocessingCanvas" xmlns:cx="http://schemas.microsoft.com/office/drawing/2014/chartex" xmlns:cx1="http://schemas.microsoft.com/office/drawing/2015/9/8/chartex" xmlns:cx2="http://schemas.microsoft.com/office/drawing/2015/10/21/chartex" xmlns:cx3="http://schemas.microsoft.com/office/drawing/2016/5/9/chartex" xmlns:cx4="http://schemas.microsoft.com/office/drawing/2016/5/10/chartex" xmlns:cx5="http://schemas.microsoft.com/office/drawing/2016/5/11/chartex" xmlns:cx6="http://schemas.microsoft.com/office/drawing/2016/5/12/chartex" xmlns:cx7="http://schemas.microsoft.com/office/drawing/2016/5/13/chartex" xmlns:cx8="http://schemas.microsoft.com/office/drawing/2016/5/14/chartex" xmlns:mc="http://schemas.openxmlformats.org/markup-compatibility/2006" xmlns:aink="http://schemas.microsoft.com/office/drawing/2016/ink" xmlns:am3d="http://schemas.microsoft.com/office/drawing/2017/model3d" xmlns:o="urn:schemas-microsoft-com:office:office" xmlns:oel="http://schemas.microsoft.com/office/2019/extlst" xmlns:r="http://schemas.openxmlformats.org/officeDocument/2006/relationships" xmlns:m="http://schemas.openxmlformats.org/officeDocument/2006/math" xmlns:v="urn:schemas-microsoft-com:vml" xmlns:wp14="http://schemas.microsoft.com/office/word/2010/wordprocessingDrawing" xmlns:wp="http://schemas.openxmlformats.org/drawingml/2006/wordprocessingDrawing" xmlns:w10="urn:schemas-microsoft-com:office:word" xmlns:w="http://schemas.openxmlformats.org/wordprocessingml/2006/main" xmlns:w14="http://schemas.microsoft.com/office/word/2010/wordml" xmlns:w15="http://schemas.microsoft.com/office/word/2012/wordml" xmlns:w16cex="http://schemas.microsoft.com/office/word/2018/wordml/cex" xmlns:w16cid="http://schemas.microsoft.com/office/word/2016/wordml/cid" xmlns:w16="http://schemas.microsoft.com/office/word/2018/wordml" xmlns:w16du="http://schemas.microsoft.com/office/word/2023/wordml/word16du" xmlns:w16sdtdh="http://schemas.microsoft.com/office/word/2020/wordml/sdtdatahash" xmlns:w16sdtfl="http://schemas.microsoft.com/office/word/2024/wordml/sdtformatlock" xmlns:w16se="http://schemas.microsoft.com/office/word/2015/wordml/symex" xmlns:wpg="http://schemas.microsoft.com/office/word/2010/wordprocessingGroup" xmlns:wpi="http://schemas.microsoft.com/office/word/2010/wordprocessingInk" xmlns:wne="http://schemas.microsoft.com/office/word/2006/wordml" xmlns:wps="http://schemas.microsoft.com/office/word/2010/wordprocessingShape" mc:Ignorable="w14 w15 w16se w16cid w16 w16cex w16sdtdh w16sdtfl w16du wp14">
   <w:abstractNum w:abstractNumId="0" w15:restartNumberingAfterBreak="0">
+    <w:nsid w:val="342355E2"/>
+    <w:multiLevelType w:val="hybridMultilevel"/>
+    <w:tmpl w:val="40266A20"/>
+    <w:lvl w:ilvl="0" w:tplc="04090001">
+      <w:start w:val="1"/>
+      <w:numFmt w:val="bullet"/>
+      <w:lvlText w:val=""/>
+      <w:lvlJc w:val="left"/>
+      <w:pPr>
+        <w:ind w:left="720" w:hanging="360"/>
+      </w:pPr>
+      <w:rPr>
+        <w:rFonts w:ascii="Symbol" w:hAnsi="Symbol" w:hint="default"/>
+      </w:rPr>
+    </w:lvl>
+    <w:lvl w:ilvl="1" w:tplc="04090003" w:tentative="1">
+      <w:start w:val="1"/>
+      <w:numFmt w:val="bullet"/>
+      <w:lvlText w:val="o"/>
+      <w:lvlJc w:val="left"/>
+      <w:pPr>
+        <w:ind w:left="1440" w:hanging="360"/>
+      </w:pPr>
+      <w:rPr>
+        <w:rFonts w:ascii="Courier New" w:hAnsi="Courier New" w:cs="Courier New" w:hint="default"/>
+      </w:rPr>
+    </w:lvl>
+    <w:lvl w:ilvl="2" w:tplc="04090005" w:tentative="1">
+      <w:start w:val="1"/>
+      <w:numFmt w:val="bullet"/>
+      <w:lvlText w:val=""/>
+      <w:lvlJc w:val="left"/>
+      <w:pPr>
+        <w:ind w:left="2160" w:hanging="360"/>
+      </w:pPr>
+      <w:rPr>
+        <w:rFonts w:ascii="Wingdings" w:hAnsi="Wingdings" w:hint="default"/>
+      </w:rPr>
+    </w:lvl>
+    <w:lvl w:ilvl="3" w:tplc="04090001" w:tentative="1">
+      <w:start w:val="1"/>
+      <w:numFmt w:val="bullet"/>
+      <w:lvlText w:val=""/>
+      <w:lvlJc w:val="left"/>
+      <w:pPr>
+        <w:ind w:left="2880" w:hanging="360"/>
+      </w:pPr>
+      <w:rPr>
+        <w:rFonts w:ascii="Symbol" w:hAnsi="Symbol" w:hint="default"/>
+      </w:rPr>
+    </w:lvl>
+    <w:lvl w:ilvl="4" w:tplc="04090003" w:tentative="1">
+      <w:start w:val="1"/>
+      <w:numFmt w:val="bullet"/>
+      <w:lvlText w:val="o"/>
+      <w:lvlJc w:val="left"/>
+      <w:pPr>
+        <w:ind w:left="3600" w:hanging="360"/>
+      </w:pPr>
+      <w:rPr>
+        <w:rFonts w:ascii="Courier New" w:hAnsi="Courier New" w:cs="Courier New" w:hint="default"/>
+      </w:rPr>
+    </w:lvl>
+    <w:lvl w:ilvl="5" w:tplc="04090005" w:tentative="1">
+      <w:start w:val="1"/>
+      <w:numFmt w:val="bullet"/>
+      <w:lvlText w:val=""/>
+      <w:lvlJc w:val="left"/>
+      <w:pPr>
+        <w:ind w:left="4320" w:hanging="360"/>
+      </w:pPr>
+      <w:rPr>
+        <w:rFonts w:ascii="Wingdings" w:hAnsi="Wingdings" w:hint="default"/>
+      </w:rPr>
+    </w:lvl>
+    <w:lvl w:ilvl="6" w:tplc="04090001" w:tentative="1">
+      <w:start w:val="1"/>
+      <w:numFmt w:val="bullet"/>
+      <w:lvlText w:val=""/>
+      <w:lvlJc w:val="left"/>
+      <w:pPr>
+        <w:ind w:left="5040" w:hanging="360"/>
+      </w:pPr>
+      <w:rPr>
+        <w:rFonts w:ascii="Symbol" w:hAnsi="Symbol" w:hint="default"/>
+      </w:rPr>
+    </w:lvl>
+    <w:lvl w:ilvl="7" w:tplc="04090003" w:tentative="1">
+      <w:start w:val="1"/>
+      <w:numFmt w:val="bullet"/>
+      <w:lvlText w:val="o"/>
+      <w:lvlJc w:val="left"/>
+      <w:pPr>
+        <w:ind w:left="5760" w:hanging="360"/>
+      </w:pPr>
+      <w:rPr>
+        <w:rFonts w:ascii="Courier New" w:hAnsi="Courier New" w:cs="Courier New" w:hint="default"/>
+      </w:rPr>
+    </w:lvl>
+    <w:lvl w:ilvl="8" w:tplc="04090005" w:tentative="1">
+      <w:start w:val="1"/>
+      <w:numFmt w:val="bullet"/>
+      <w:lvlText w:val=""/>
+      <w:lvlJc w:val="left"/>
+      <w:pPr>
+        <w:ind w:left="6480" w:hanging="360"/>
+      </w:pPr>
+      <w:rPr>
+        <w:rFonts w:ascii="Wingdings" w:hAnsi="Wingdings" w:hint="default"/>
+      </w:rPr>
+    </w:lvl>
+  </w:abstractNum>
+  <w:abstractNum w:abstractNumId="1" w15:restartNumberingAfterBreak="0">
     <w:nsid w:val="41C85BBC"/>
     <w:multiLevelType w:val="hybridMultilevel"/>
     <w:tmpl w:val="21DC7E06"/>
@@ -2999,7 +4089,7 @@
       </w:rPr>
     </w:lvl>
   </w:abstractNum>
-  <w:abstractNum w:abstractNumId="1" w15:restartNumberingAfterBreak="0">
+  <w:abstractNum w:abstractNumId="2" w15:restartNumberingAfterBreak="0">
     <w:nsid w:val="60B95DC1"/>
     <w:multiLevelType w:val="multilevel"/>
     <w:tmpl w:val="1246716A"/>
@@ -3112,7 +4202,7 @@
       </w:rPr>
     </w:lvl>
   </w:abstractNum>
-  <w:abstractNum w:abstractNumId="2" w15:restartNumberingAfterBreak="0">
+  <w:abstractNum w:abstractNumId="3" w15:restartNumberingAfterBreak="0">
     <w:nsid w:val="6BDD4600"/>
     <w:multiLevelType w:val="multilevel"/>
     <w:tmpl w:val="3E047188"/>
@@ -3226,12 +4316,15 @@
     </w:lvl>
   </w:abstractNum>
   <w:num w:numId="1" w16cid:durableId="826937373">
+    <w:abstractNumId w:val="3"/>
+  </w:num>
+  <w:num w:numId="2" w16cid:durableId="1328636812">
     <w:abstractNumId w:val="2"/>
   </w:num>
-  <w:num w:numId="2" w16cid:durableId="1328636812">
+  <w:num w:numId="3" w16cid:durableId="1609967071">
     <w:abstractNumId w:val="1"/>
   </w:num>
-  <w:num w:numId="3" w16cid:durableId="1609967071">
+  <w:num w:numId="4" w16cid:durableId="246421819">
     <w:abstractNumId w:val="0"/>
   </w:num>
 </w:numbering>
@@ -3752,7 +4845,6 @@
   <w:style w:type="character" w:default="1" w:styleId="DefaultParagraphFont">
     <w:name w:val="Default Paragraph Font"/>
     <w:uiPriority w:val="1"/>
-    <w:semiHidden/>
     <w:unhideWhenUsed/>
   </w:style>
   <w:style w:type="table" w:default="1" w:styleId="TableNormal">

--- a/Documentation/Project Proposal .docx
+++ b/Documentation/Project Proposal .docx
@@ -2884,6 +2884,253 @@
     </w:p>
     <w:p>
       <w:pPr>
+        <w:shd w:val="clear" w:color="auto" w:fill="1F1F1F"/>
+        <w:spacing w:line="270" w:lineRule="atLeast"/>
+        <w:rPr>
+          <w:rFonts w:ascii="Menlo" w:eastAsia="Times New Roman" w:hAnsi="Menlo" w:cs="Menlo"/>
+          <w:color w:val="CCCCCC"/>
+          <w:sz w:val="18"/>
+          <w:szCs w:val="18"/>
+          <w:lang w:val="en-US"/>
+        </w:rPr>
+      </w:pPr>
+      <w:r>
+        <w:rPr>
+          <w:rFonts w:ascii="Menlo" w:eastAsia="Times New Roman" w:hAnsi="Menlo" w:cs="Menlo"/>
+          <w:b/>
+          <w:bCs/>
+          <w:color w:val="569CD6"/>
+          <w:sz w:val="18"/>
+          <w:szCs w:val="18"/>
+          <w:lang w:val="en-US"/>
+        </w:rPr>
+        <w:t># Quick user access</w:t>
+      </w:r>
+    </w:p>
+    <w:p>
+      <w:pPr>
+        <w:shd w:val="clear" w:color="auto" w:fill="1F1F1F"/>
+        <w:spacing w:line="270" w:lineRule="atLeast"/>
+        <w:rPr>
+          <w:rFonts w:ascii="Menlo" w:eastAsia="Times New Roman" w:hAnsi="Menlo" w:cs="Menlo"/>
+          <w:color w:val="CCCCCC"/>
+          <w:sz w:val="18"/>
+          <w:szCs w:val="18"/>
+          <w:lang w:val="en-US"/>
+        </w:rPr>
+      </w:pPr>
+      <w:r>
+        <w:rPr>
+          <w:rFonts w:ascii="Menlo" w:eastAsia="Times New Roman" w:hAnsi="Menlo" w:cs="Menlo"/>
+          <w:color w:val="CCCCCC"/>
+          <w:sz w:val="18"/>
+          <w:szCs w:val="18"/>
+          <w:lang w:val="en-US"/>
+        </w:rPr>
+        <w:t>Employee Login:</w:t>
+      </w:r>
+    </w:p>
+    <w:p>
+      <w:pPr>
+        <w:shd w:val="clear" w:color="auto" w:fill="1F1F1F"/>
+        <w:spacing w:line="270" w:lineRule="atLeast"/>
+        <w:rPr>
+          <w:rFonts w:ascii="Menlo" w:eastAsia="Times New Roman" w:hAnsi="Menlo" w:cs="Menlo"/>
+          <w:color w:val="CCCCCC"/>
+          <w:sz w:val="18"/>
+          <w:szCs w:val="18"/>
+          <w:lang w:val="en-US"/>
+        </w:rPr>
+      </w:pPr>
+      <w:r>
+        <w:rPr>
+          <w:rFonts w:ascii="Menlo" w:eastAsia="Times New Roman" w:hAnsi="Menlo" w:cs="Menlo"/>
+          <w:color w:val="CCCCCC"/>
+          <w:sz w:val="18"/>
+          <w:szCs w:val="18"/>
+          <w:lang w:val="en-US"/>
+        </w:rPr>
+        <w:t>Username: employee</w:t>
+      </w:r>
+    </w:p>
+    <w:p>
+      <w:pPr>
+        <w:shd w:val="clear" w:color="auto" w:fill="1F1F1F"/>
+        <w:spacing w:line="270" w:lineRule="atLeast"/>
+        <w:rPr>
+          <w:rFonts w:ascii="Menlo" w:eastAsia="Times New Roman" w:hAnsi="Menlo" w:cs="Menlo"/>
+          <w:color w:val="CCCCCC"/>
+          <w:sz w:val="18"/>
+          <w:szCs w:val="18"/>
+          <w:lang w:val="en-US"/>
+        </w:rPr>
+      </w:pPr>
+      <w:r>
+        <w:rPr>
+          <w:rFonts w:ascii="Menlo" w:eastAsia="Times New Roman" w:hAnsi="Menlo" w:cs="Menlo"/>
+          <w:color w:val="CCCCCC"/>
+          <w:sz w:val="18"/>
+          <w:szCs w:val="18"/>
+          <w:lang w:val="en-US"/>
+        </w:rPr>
+        <w:t>Password: employee123</w:t>
+      </w:r>
+    </w:p>
+    <w:p>
+      <w:pPr>
+        <w:shd w:val="clear" w:color="auto" w:fill="1F1F1F"/>
+        <w:spacing w:line="270" w:lineRule="atLeast"/>
+        <w:rPr>
+          <w:rFonts w:ascii="Menlo" w:eastAsia="Times New Roman" w:hAnsi="Menlo" w:cs="Menlo"/>
+          <w:color w:val="CCCCCC"/>
+          <w:sz w:val="18"/>
+          <w:szCs w:val="18"/>
+          <w:lang w:val="en-US"/>
+        </w:rPr>
+      </w:pPr>
+    </w:p>
+    <w:p>
+      <w:pPr>
+        <w:shd w:val="clear" w:color="auto" w:fill="1F1F1F"/>
+        <w:spacing w:line="270" w:lineRule="atLeast"/>
+        <w:rPr>
+          <w:rFonts w:ascii="Menlo" w:eastAsia="Times New Roman" w:hAnsi="Menlo" w:cs="Menlo"/>
+          <w:color w:val="CCCCCC"/>
+          <w:sz w:val="18"/>
+          <w:szCs w:val="18"/>
+          <w:lang w:val="en-US"/>
+        </w:rPr>
+      </w:pPr>
+      <w:r>
+        <w:rPr>
+          <w:rFonts w:ascii="Menlo" w:eastAsia="Times New Roman" w:hAnsi="Menlo" w:cs="Menlo"/>
+          <w:color w:val="CCCCCC"/>
+          <w:sz w:val="18"/>
+          <w:szCs w:val="18"/>
+          <w:lang w:val="en-US"/>
+        </w:rPr>
+        <w:t>Admin Login:</w:t>
+      </w:r>
+    </w:p>
+    <w:p>
+      <w:pPr>
+        <w:shd w:val="clear" w:color="auto" w:fill="1F1F1F"/>
+        <w:spacing w:line="270" w:lineRule="atLeast"/>
+        <w:rPr>
+          <w:rFonts w:ascii="Menlo" w:eastAsia="Times New Roman" w:hAnsi="Menlo" w:cs="Menlo"/>
+          <w:color w:val="CCCCCC"/>
+          <w:sz w:val="18"/>
+          <w:szCs w:val="18"/>
+          <w:lang w:val="en-US"/>
+        </w:rPr>
+      </w:pPr>
+      <w:r>
+        <w:rPr>
+          <w:rFonts w:ascii="Menlo" w:eastAsia="Times New Roman" w:hAnsi="Menlo" w:cs="Menlo"/>
+          <w:color w:val="CCCCCC"/>
+          <w:sz w:val="18"/>
+          <w:szCs w:val="18"/>
+          <w:lang w:val="en-US"/>
+        </w:rPr>
+        <w:t>Username: admin</w:t>
+      </w:r>
+    </w:p>
+    <w:p>
+      <w:pPr>
+        <w:shd w:val="clear" w:color="auto" w:fill="1F1F1F"/>
+        <w:spacing w:line="270" w:lineRule="atLeast"/>
+        <w:rPr>
+          <w:rFonts w:ascii="Menlo" w:eastAsia="Times New Roman" w:hAnsi="Menlo" w:cs="Menlo"/>
+          <w:color w:val="CCCCCC"/>
+          <w:sz w:val="18"/>
+          <w:szCs w:val="18"/>
+          <w:lang w:val="en-US"/>
+        </w:rPr>
+      </w:pPr>
+      <w:r>
+        <w:rPr>
+          <w:rFonts w:ascii="Menlo" w:eastAsia="Times New Roman" w:hAnsi="Menlo" w:cs="Menlo"/>
+          <w:color w:val="CCCCCC"/>
+          <w:sz w:val="18"/>
+          <w:szCs w:val="18"/>
+          <w:lang w:val="en-US"/>
+        </w:rPr>
+        <w:t>Password: admin123</w:t>
+      </w:r>
+    </w:p>
+    <w:p>
+      <w:pPr>
+        <w:shd w:val="clear" w:color="auto" w:fill="1F1F1F"/>
+        <w:spacing w:line="270" w:lineRule="atLeast"/>
+        <w:rPr>
+          <w:rFonts w:ascii="Menlo" w:eastAsia="Times New Roman" w:hAnsi="Menlo" w:cs="Menlo"/>
+          <w:color w:val="CCCCCC"/>
+          <w:sz w:val="18"/>
+          <w:szCs w:val="18"/>
+          <w:lang w:val="en-US"/>
+        </w:rPr>
+      </w:pPr>
+    </w:p>
+    <w:p>
+      <w:pPr>
+        <w:shd w:val="clear" w:color="auto" w:fill="1F1F1F"/>
+        <w:spacing w:line="270" w:lineRule="atLeast"/>
+        <w:rPr>
+          <w:rFonts w:ascii="Menlo" w:eastAsia="Times New Roman" w:hAnsi="Menlo" w:cs="Menlo"/>
+          <w:color w:val="CCCCCC"/>
+          <w:sz w:val="18"/>
+          <w:szCs w:val="18"/>
+          <w:lang w:val="en-US"/>
+        </w:rPr>
+      </w:pPr>
+      <w:r>
+        <w:rPr>
+          <w:rFonts w:ascii="Menlo" w:eastAsia="Times New Roman" w:hAnsi="Menlo" w:cs="Menlo"/>
+          <w:b/>
+          <w:bCs/>
+          <w:color w:val="569CD6"/>
+          <w:sz w:val="18"/>
+          <w:szCs w:val="18"/>
+          <w:lang w:val="en-US"/>
+        </w:rPr>
+        <w:t># PLEASE USE THE LINK BELOW IF YOU"RE HAVING TROUBLE FINDING IT!</w:t>
+      </w:r>
+    </w:p>
+    <w:p>
+      <w:pPr>
+        <w:shd w:val="clear" w:color="auto" w:fill="1F1F1F"/>
+        <w:spacing w:line="270" w:lineRule="atLeast"/>
+        <w:rPr>
+          <w:rFonts w:ascii="Menlo" w:eastAsia="Times New Roman" w:hAnsi="Menlo" w:cs="Menlo"/>
+          <w:color w:val="CCCCCC"/>
+          <w:sz w:val="18"/>
+          <w:szCs w:val="18"/>
+          <w:lang w:val="en-US"/>
+        </w:rPr>
+      </w:pPr>
+      <w:r>
+        <w:rPr>
+          <w:rFonts w:ascii="Menlo" w:eastAsia="Times New Roman" w:hAnsi="Menlo" w:cs="Menlo"/>
+          <w:color w:val="CCCCCC"/>
+          <w:sz w:val="18"/>
+          <w:szCs w:val="18"/>
+          <w:lang w:val="en-US"/>
+        </w:rPr>
+        <w:t>http://clothingstockcheck.wuaze.com</w:t>
+      </w:r>
+    </w:p>
+    <w:p>
+      <w:pPr>
+        <w:rPr>
+          <w:rFonts w:ascii="Times New Roman" w:eastAsia="Times New Roman" w:hAnsi="Times New Roman" w:cs="Times New Roman"/>
+          <w:sz w:val="24"/>
+          <w:szCs w:val="24"/>
+          <w:lang w:val="en-US"/>
+        </w:rPr>
+      </w:pPr>
+    </w:p>
+    <w:p>
+      <w:pPr>
         <w:rPr>
           <w:rFonts w:ascii="Times New Roman" w:eastAsia="Times New Roman" w:hAnsi="Times New Roman" w:cs="Times New Roman"/>
           <w:sz w:val="24"/>
@@ -3081,17 +3328,15 @@
         </w:rPr>
         <w:t xml:space="preserve">Done. </w:t>
       </w:r>
-      <w:proofErr w:type="spellStart"/>
-      <w:r>
-        <w:rPr>
-          <w:rFonts w:ascii="Times New Roman" w:eastAsia="Times New Roman" w:hAnsi="Times New Roman" w:cs="Times New Roman"/>
-          <w:sz w:val="24"/>
-          <w:szCs w:val="24"/>
-          <w:lang w:val="en-US"/>
-        </w:rPr>
-        <w:t>User’s</w:t>
-      </w:r>
-      <w:proofErr w:type="spellEnd"/>
+      <w:r>
+        <w:rPr>
+          <w:rFonts w:ascii="Times New Roman" w:eastAsia="Times New Roman" w:hAnsi="Times New Roman" w:cs="Times New Roman"/>
+          <w:sz w:val="24"/>
+          <w:szCs w:val="24"/>
+          <w:lang w:val="en-US"/>
+        </w:rPr>
+        <w:t>Users</w:t>
+      </w:r>
       <w:r>
         <w:rPr>
           <w:rFonts w:ascii="Times New Roman" w:eastAsia="Times New Roman" w:hAnsi="Times New Roman" w:cs="Times New Roman"/>
@@ -3203,45 +3448,44 @@
           <w:szCs w:val="24"/>
           <w:lang w:val="en-US"/>
         </w:rPr>
-        <w:t xml:space="preserve">Done. Admins can active and </w:t>
-      </w:r>
-      <w:proofErr w:type="spellStart"/>
-      <w:r>
-        <w:rPr>
-          <w:rFonts w:ascii="Times New Roman" w:eastAsia="Times New Roman" w:hAnsi="Times New Roman" w:cs="Times New Roman"/>
-          <w:sz w:val="24"/>
-          <w:szCs w:val="24"/>
-          <w:lang w:val="en-US"/>
-        </w:rPr>
-        <w:t>deactive</w:t>
-      </w:r>
-      <w:proofErr w:type="spellEnd"/>
-      <w:r>
-        <w:rPr>
-          <w:rFonts w:ascii="Times New Roman" w:eastAsia="Times New Roman" w:hAnsi="Times New Roman" w:cs="Times New Roman"/>
-          <w:sz w:val="24"/>
-          <w:szCs w:val="24"/>
-          <w:lang w:val="en-US"/>
-        </w:rPr>
-        <w:t xml:space="preserve"> accounts in user management tab.</w:t>
-      </w:r>
-    </w:p>
-    <w:p>
-      <w:pPr>
-        <w:rPr>
-          <w:rFonts w:ascii="Times New Roman" w:eastAsia="Times New Roman" w:hAnsi="Times New Roman" w:cs="Times New Roman"/>
-          <w:sz w:val="24"/>
-          <w:szCs w:val="24"/>
-          <w:lang w:val="en-US"/>
-        </w:rPr>
-      </w:pPr>
-      <w:r>
-        <w:rPr>
-          <w:rFonts w:ascii="Times New Roman" w:eastAsia="Times New Roman" w:hAnsi="Times New Roman" w:cs="Times New Roman"/>
-          <w:sz w:val="24"/>
-          <w:szCs w:val="24"/>
-          <w:lang w:val="en-US"/>
-        </w:rPr>
+        <w:t>Done. Admins can active and de</w:t>
+      </w:r>
+      <w:r>
+        <w:rPr>
+          <w:rFonts w:ascii="Times New Roman" w:eastAsia="Times New Roman" w:hAnsi="Times New Roman" w:cs="Times New Roman"/>
+          <w:sz w:val="24"/>
+          <w:szCs w:val="24"/>
+          <w:lang w:val="en-US"/>
+        </w:rPr>
+        <w:t>-</w:t>
+      </w:r>
+      <w:r>
+        <w:rPr>
+          <w:rFonts w:ascii="Times New Roman" w:eastAsia="Times New Roman" w:hAnsi="Times New Roman" w:cs="Times New Roman"/>
+          <w:sz w:val="24"/>
+          <w:szCs w:val="24"/>
+          <w:lang w:val="en-US"/>
+        </w:rPr>
+        <w:t>active accounts in user management tab.</w:t>
+      </w:r>
+    </w:p>
+    <w:p>
+      <w:pPr>
+        <w:rPr>
+          <w:rFonts w:ascii="Times New Roman" w:eastAsia="Times New Roman" w:hAnsi="Times New Roman" w:cs="Times New Roman"/>
+          <w:sz w:val="24"/>
+          <w:szCs w:val="24"/>
+          <w:lang w:val="en-US"/>
+        </w:rPr>
+      </w:pPr>
+      <w:r>
+        <w:rPr>
+          <w:rFonts w:ascii="Times New Roman" w:eastAsia="Times New Roman" w:hAnsi="Times New Roman" w:cs="Times New Roman"/>
+          <w:sz w:val="24"/>
+          <w:szCs w:val="24"/>
+          <w:lang w:val="en-US"/>
+        </w:rPr>
+        <w:lastRenderedPageBreak/>
         <w:t>o Edit/delete user details if needed</w:t>
       </w:r>
     </w:p>
@@ -3339,17 +3583,15 @@
         </w:rPr>
         <w:t xml:space="preserve">Admins can approve or disapprove of </w:t>
       </w:r>
-      <w:proofErr w:type="gramStart"/>
-      <w:r>
-        <w:rPr>
-          <w:rFonts w:ascii="Times New Roman" w:eastAsia="Times New Roman" w:hAnsi="Times New Roman" w:cs="Times New Roman"/>
-          <w:sz w:val="24"/>
-          <w:szCs w:val="24"/>
-          <w:lang w:val="en-US"/>
-        </w:rPr>
-        <w:t>employees</w:t>
-      </w:r>
-      <w:proofErr w:type="gramEnd"/>
+      <w:r>
+        <w:rPr>
+          <w:rFonts w:ascii="Times New Roman" w:eastAsia="Times New Roman" w:hAnsi="Times New Roman" w:cs="Times New Roman"/>
+          <w:sz w:val="24"/>
+          <w:szCs w:val="24"/>
+          <w:lang w:val="en-US"/>
+        </w:rPr>
+        <w:t>employee’s</w:t>
+      </w:r>
       <w:r>
         <w:rPr>
           <w:rFonts w:ascii="Times New Roman" w:eastAsia="Times New Roman" w:hAnsi="Times New Roman" w:cs="Times New Roman"/>
@@ -3393,7 +3635,6 @@
           <w:lang w:val="en-US"/>
         </w:rPr>
       </w:pPr>
-      <w:proofErr w:type="spellStart"/>
       <w:r>
         <w:rPr>
           <w:rFonts w:ascii="Times New Roman" w:eastAsia="Times New Roman" w:hAnsi="Times New Roman" w:cs="Times New Roman"/>
@@ -3410,17 +3651,16 @@
           <w:szCs w:val="24"/>
           <w:lang w:val="en-US"/>
         </w:rPr>
-        <w:t>Admins</w:t>
-      </w:r>
-      <w:proofErr w:type="spellEnd"/>
-      <w:r>
-        <w:rPr>
-          <w:rFonts w:ascii="Times New Roman" w:eastAsia="Times New Roman" w:hAnsi="Times New Roman" w:cs="Times New Roman"/>
-          <w:sz w:val="24"/>
-          <w:szCs w:val="24"/>
-          <w:lang w:val="en-US"/>
-        </w:rPr>
         <w:t xml:space="preserve"> </w:t>
+      </w:r>
+      <w:r>
+        <w:rPr>
+          <w:rFonts w:ascii="Times New Roman" w:eastAsia="Times New Roman" w:hAnsi="Times New Roman" w:cs="Times New Roman"/>
+          <w:sz w:val="24"/>
+          <w:szCs w:val="24"/>
+          <w:lang w:val="en-US"/>
+        </w:rPr>
+        <w:t xml:space="preserve">Admins </w:t>
       </w:r>
       <w:r>
         <w:rPr>
@@ -3503,17 +3743,7 @@
           <w:szCs w:val="24"/>
           <w:lang w:val="en-US"/>
         </w:rPr>
-        <w:t xml:space="preserve"> </w:t>
-      </w:r>
-      <w:r>
-        <w:rPr>
-          <w:rFonts w:ascii="Times New Roman" w:eastAsia="Times New Roman" w:hAnsi="Times New Roman" w:cs="Times New Roman"/>
-          <w:sz w:val="24"/>
-          <w:szCs w:val="24"/>
-          <w:lang w:val="en-US"/>
-        </w:rPr>
-        <w:lastRenderedPageBreak/>
-        <w:t xml:space="preserve">to </w:t>
+        <w:t xml:space="preserve"> to </w:t>
       </w:r>
       <w:r>
         <w:rPr>
@@ -4845,6 +5075,7 @@
   <w:style w:type="character" w:default="1" w:styleId="DefaultParagraphFont">
     <w:name w:val="Default Paragraph Font"/>
     <w:uiPriority w:val="1"/>
+    <w:semiHidden/>
     <w:unhideWhenUsed/>
   </w:style>
   <w:style w:type="table" w:default="1" w:styleId="TableNormal">

--- a/Documentation/Project Proposal .docx
+++ b/Documentation/Project Proposal .docx
@@ -264,23 +264,7 @@
           <w:sz w:val="24"/>
           <w:szCs w:val="24"/>
         </w:rPr>
-        <w:t>●</w:t>
-      </w:r>
-      <w:r>
-        <w:rPr>
-          <w:rFonts w:ascii="Times New Roman" w:eastAsia="Times New Roman" w:hAnsi="Times New Roman" w:cs="Times New Roman"/>
-          <w:sz w:val="14"/>
-          <w:szCs w:val="14"/>
-        </w:rPr>
-        <w:t xml:space="preserve">      </w:t>
-      </w:r>
-      <w:r>
-        <w:rPr>
-          <w:rFonts w:ascii="Times New Roman" w:eastAsia="Times New Roman" w:hAnsi="Times New Roman" w:cs="Times New Roman"/>
-          <w:sz w:val="24"/>
-          <w:szCs w:val="24"/>
-        </w:rPr>
-        <w:t xml:space="preserve">CRUD Interface  </w:t>
+        <w:t xml:space="preserve">●      CRUD Interface  </w:t>
       </w:r>
     </w:p>
     <w:p>
@@ -298,23 +282,7 @@
           <w:sz w:val="24"/>
           <w:szCs w:val="24"/>
         </w:rPr>
-        <w:t>○</w:t>
-      </w:r>
-      <w:r>
-        <w:rPr>
-          <w:rFonts w:ascii="Times New Roman" w:eastAsia="Times New Roman" w:hAnsi="Times New Roman" w:cs="Times New Roman"/>
-          <w:sz w:val="14"/>
-          <w:szCs w:val="14"/>
-        </w:rPr>
-        <w:t xml:space="preserve">      </w:t>
-      </w:r>
-      <w:r>
-        <w:rPr>
-          <w:rFonts w:ascii="Times New Roman" w:eastAsia="Times New Roman" w:hAnsi="Times New Roman" w:cs="Times New Roman"/>
-          <w:sz w:val="24"/>
-          <w:szCs w:val="24"/>
-        </w:rPr>
-        <w:t>Estimated Work Hours (20hr)</w:t>
+        <w:t>○      Estimated Work Hours (20hr)</w:t>
       </w:r>
     </w:p>
     <w:p>
@@ -332,23 +300,7 @@
           <w:sz w:val="24"/>
           <w:szCs w:val="24"/>
         </w:rPr>
-        <w:t>●</w:t>
-      </w:r>
-      <w:r>
-        <w:rPr>
-          <w:rFonts w:ascii="Times New Roman" w:eastAsia="Times New Roman" w:hAnsi="Times New Roman" w:cs="Times New Roman"/>
-          <w:sz w:val="14"/>
-          <w:szCs w:val="14"/>
-        </w:rPr>
-        <w:t xml:space="preserve">      </w:t>
-      </w:r>
-      <w:r>
-        <w:rPr>
-          <w:rFonts w:ascii="Times New Roman" w:eastAsia="Times New Roman" w:hAnsi="Times New Roman" w:cs="Times New Roman"/>
-          <w:sz w:val="24"/>
-          <w:szCs w:val="24"/>
-        </w:rPr>
-        <w:t>Login / password for web page usage.</w:t>
+        <w:t>●      Login / password for web page usage.</w:t>
       </w:r>
     </w:p>
     <w:p>
@@ -366,23 +318,7 @@
           <w:sz w:val="24"/>
           <w:szCs w:val="24"/>
         </w:rPr>
-        <w:t>○</w:t>
-      </w:r>
-      <w:r>
-        <w:rPr>
-          <w:rFonts w:ascii="Times New Roman" w:eastAsia="Times New Roman" w:hAnsi="Times New Roman" w:cs="Times New Roman"/>
-          <w:sz w:val="14"/>
-          <w:szCs w:val="14"/>
-        </w:rPr>
-        <w:t xml:space="preserve">      </w:t>
-      </w:r>
-      <w:r>
-        <w:rPr>
-          <w:rFonts w:ascii="Times New Roman" w:eastAsia="Times New Roman" w:hAnsi="Times New Roman" w:cs="Times New Roman"/>
-          <w:sz w:val="24"/>
-          <w:szCs w:val="24"/>
-        </w:rPr>
-        <w:t>Estimated Work Hours (10hr)</w:t>
+        <w:t>○      Estimated Work Hours (10hr)</w:t>
       </w:r>
     </w:p>
     <w:p>
@@ -400,23 +336,7 @@
           <w:sz w:val="24"/>
           <w:szCs w:val="24"/>
         </w:rPr>
-        <w:t>●</w:t>
-      </w:r>
-      <w:r>
-        <w:rPr>
-          <w:rFonts w:ascii="Times New Roman" w:eastAsia="Times New Roman" w:hAnsi="Times New Roman" w:cs="Times New Roman"/>
-          <w:sz w:val="14"/>
-          <w:szCs w:val="14"/>
-        </w:rPr>
-        <w:t xml:space="preserve">      </w:t>
-      </w:r>
-      <w:r>
-        <w:rPr>
-          <w:rFonts w:ascii="Times New Roman" w:eastAsia="Times New Roman" w:hAnsi="Times New Roman" w:cs="Times New Roman"/>
-          <w:sz w:val="24"/>
-          <w:szCs w:val="24"/>
-        </w:rPr>
-        <w:t>Inventory management (Stock alerts)</w:t>
+        <w:t>●      Inventory management (Stock alerts)</w:t>
       </w:r>
     </w:p>
     <w:p>
@@ -434,23 +354,7 @@
           <w:sz w:val="24"/>
           <w:szCs w:val="24"/>
         </w:rPr>
-        <w:t>○</w:t>
-      </w:r>
-      <w:r>
-        <w:rPr>
-          <w:rFonts w:ascii="Times New Roman" w:eastAsia="Times New Roman" w:hAnsi="Times New Roman" w:cs="Times New Roman"/>
-          <w:sz w:val="14"/>
-          <w:szCs w:val="14"/>
-        </w:rPr>
-        <w:t xml:space="preserve">      </w:t>
-      </w:r>
-      <w:r>
-        <w:rPr>
-          <w:rFonts w:ascii="Times New Roman" w:eastAsia="Times New Roman" w:hAnsi="Times New Roman" w:cs="Times New Roman"/>
-          <w:sz w:val="24"/>
-          <w:szCs w:val="24"/>
-        </w:rPr>
-        <w:t>Estimated Work Hours (10hr)</w:t>
+        <w:t>○      Estimated Work Hours (10hr)</w:t>
       </w:r>
     </w:p>
     <w:p>
@@ -468,23 +372,7 @@
           <w:sz w:val="24"/>
           <w:szCs w:val="24"/>
         </w:rPr>
-        <w:t>●</w:t>
-      </w:r>
-      <w:r>
-        <w:rPr>
-          <w:rFonts w:ascii="Times New Roman" w:eastAsia="Times New Roman" w:hAnsi="Times New Roman" w:cs="Times New Roman"/>
-          <w:sz w:val="14"/>
-          <w:szCs w:val="14"/>
-        </w:rPr>
-        <w:t xml:space="preserve">      </w:t>
-      </w:r>
-      <w:r>
-        <w:rPr>
-          <w:rFonts w:ascii="Times New Roman" w:eastAsia="Times New Roman" w:hAnsi="Times New Roman" w:cs="Times New Roman"/>
-          <w:sz w:val="24"/>
-          <w:szCs w:val="24"/>
-        </w:rPr>
-        <w:t>Create / Read/ Update /Delete (CRUD) inventory.</w:t>
+        <w:t>●      Create / Read/ Update /Delete (CRUD) inventory.</w:t>
       </w:r>
     </w:p>
     <w:p>
@@ -502,23 +390,7 @@
           <w:sz w:val="24"/>
           <w:szCs w:val="24"/>
         </w:rPr>
-        <w:t>○</w:t>
-      </w:r>
-      <w:r>
-        <w:rPr>
-          <w:rFonts w:ascii="Times New Roman" w:eastAsia="Times New Roman" w:hAnsi="Times New Roman" w:cs="Times New Roman"/>
-          <w:sz w:val="14"/>
-          <w:szCs w:val="14"/>
-        </w:rPr>
-        <w:t xml:space="preserve">      </w:t>
-      </w:r>
-      <w:r>
-        <w:rPr>
-          <w:rFonts w:ascii="Times New Roman" w:eastAsia="Times New Roman" w:hAnsi="Times New Roman" w:cs="Times New Roman"/>
-          <w:sz w:val="24"/>
-          <w:szCs w:val="24"/>
-        </w:rPr>
-        <w:t>Estimated Work Hours (20hr)</w:t>
+        <w:t>○      Estimated Work Hours (20hr)</w:t>
       </w:r>
     </w:p>
     <w:p>
@@ -536,23 +408,7 @@
           <w:sz w:val="24"/>
           <w:szCs w:val="24"/>
         </w:rPr>
-        <w:t>●</w:t>
-      </w:r>
-      <w:r>
-        <w:rPr>
-          <w:rFonts w:ascii="Times New Roman" w:eastAsia="Times New Roman" w:hAnsi="Times New Roman" w:cs="Times New Roman"/>
-          <w:sz w:val="14"/>
-          <w:szCs w:val="14"/>
-        </w:rPr>
-        <w:t xml:space="preserve">      </w:t>
-      </w:r>
-      <w:r>
-        <w:rPr>
-          <w:rFonts w:ascii="Times New Roman" w:eastAsia="Times New Roman" w:hAnsi="Times New Roman" w:cs="Times New Roman"/>
-          <w:sz w:val="24"/>
-          <w:szCs w:val="24"/>
-        </w:rPr>
-        <w:t>Data: products, sales logs, admin entries, and sales records.</w:t>
+        <w:t>●      Data: products, sales logs, admin entries, and sales records.</w:t>
       </w:r>
     </w:p>
     <w:p>
@@ -570,23 +426,7 @@
           <w:sz w:val="24"/>
           <w:szCs w:val="24"/>
         </w:rPr>
-        <w:t>○</w:t>
-      </w:r>
-      <w:r>
-        <w:rPr>
-          <w:rFonts w:ascii="Times New Roman" w:eastAsia="Times New Roman" w:hAnsi="Times New Roman" w:cs="Times New Roman"/>
-          <w:sz w:val="14"/>
-          <w:szCs w:val="14"/>
-        </w:rPr>
-        <w:t xml:space="preserve">      </w:t>
-      </w:r>
-      <w:r>
-        <w:rPr>
-          <w:rFonts w:ascii="Times New Roman" w:eastAsia="Times New Roman" w:hAnsi="Times New Roman" w:cs="Times New Roman"/>
-          <w:sz w:val="24"/>
-          <w:szCs w:val="24"/>
-        </w:rPr>
-        <w:t>Estimated Work Hours (20hr)</w:t>
+        <w:t>○      Estimated Work Hours (20hr)</w:t>
       </w:r>
     </w:p>
     <w:p>
@@ -641,23 +481,7 @@
           <w:sz w:val="24"/>
           <w:szCs w:val="24"/>
         </w:rPr>
-        <w:t>●</w:t>
-      </w:r>
-      <w:r>
-        <w:rPr>
-          <w:rFonts w:ascii="Times New Roman" w:eastAsia="Times New Roman" w:hAnsi="Times New Roman" w:cs="Times New Roman"/>
-          <w:sz w:val="14"/>
-          <w:szCs w:val="14"/>
-        </w:rPr>
-        <w:t xml:space="preserve">      </w:t>
-      </w:r>
-      <w:r>
-        <w:rPr>
-          <w:rFonts w:ascii="Times New Roman" w:eastAsia="Times New Roman" w:hAnsi="Times New Roman" w:cs="Times New Roman"/>
-          <w:sz w:val="24"/>
-          <w:szCs w:val="24"/>
-        </w:rPr>
-        <w:t>Frontend: HTML, CSS and JavaScript</w:t>
+        <w:t>●      Frontend: HTML, CSS and JavaScript</w:t>
       </w:r>
     </w:p>
     <w:p>
@@ -675,23 +499,7 @@
           <w:sz w:val="24"/>
           <w:szCs w:val="24"/>
         </w:rPr>
-        <w:t>○</w:t>
-      </w:r>
-      <w:r>
-        <w:rPr>
-          <w:rFonts w:ascii="Times New Roman" w:eastAsia="Times New Roman" w:hAnsi="Times New Roman" w:cs="Times New Roman"/>
-          <w:sz w:val="14"/>
-          <w:szCs w:val="14"/>
-        </w:rPr>
-        <w:t xml:space="preserve">      </w:t>
-      </w:r>
-      <w:r>
-        <w:rPr>
-          <w:rFonts w:ascii="Times New Roman" w:eastAsia="Times New Roman" w:hAnsi="Times New Roman" w:cs="Times New Roman"/>
-          <w:sz w:val="24"/>
-          <w:szCs w:val="24"/>
-        </w:rPr>
-        <w:t xml:space="preserve">We chose HTML as the assignment requires a web page. </w:t>
+        <w:t xml:space="preserve">○      We chose HTML as the assignment requires a web page. </w:t>
       </w:r>
     </w:p>
     <w:p>
@@ -709,23 +517,7 @@
           <w:sz w:val="24"/>
           <w:szCs w:val="24"/>
         </w:rPr>
-        <w:t>○</w:t>
-      </w:r>
-      <w:r>
-        <w:rPr>
-          <w:rFonts w:ascii="Times New Roman" w:eastAsia="Times New Roman" w:hAnsi="Times New Roman" w:cs="Times New Roman"/>
-          <w:sz w:val="14"/>
-          <w:szCs w:val="14"/>
-        </w:rPr>
-        <w:t xml:space="preserve">      </w:t>
-      </w:r>
-      <w:r>
-        <w:rPr>
-          <w:rFonts w:ascii="Times New Roman" w:eastAsia="Times New Roman" w:hAnsi="Times New Roman" w:cs="Times New Roman"/>
-          <w:sz w:val="24"/>
-          <w:szCs w:val="24"/>
-        </w:rPr>
-        <w:t>CSS will play a large role in styling the website</w:t>
+        <w:t>○      CSS will play a large role in styling the website</w:t>
       </w:r>
     </w:p>
     <w:p>
@@ -743,23 +535,7 @@
           <w:sz w:val="24"/>
           <w:szCs w:val="24"/>
         </w:rPr>
-        <w:t>○</w:t>
-      </w:r>
-      <w:r>
-        <w:rPr>
-          <w:rFonts w:ascii="Times New Roman" w:eastAsia="Times New Roman" w:hAnsi="Times New Roman" w:cs="Times New Roman"/>
-          <w:sz w:val="14"/>
-          <w:szCs w:val="14"/>
-        </w:rPr>
-        <w:t xml:space="preserve">      </w:t>
-      </w:r>
-      <w:r>
-        <w:rPr>
-          <w:rFonts w:ascii="Times New Roman" w:eastAsia="Times New Roman" w:hAnsi="Times New Roman" w:cs="Times New Roman"/>
-          <w:sz w:val="24"/>
-          <w:szCs w:val="24"/>
-        </w:rPr>
-        <w:t xml:space="preserve">JavaScript will help expand the functionality of the website. </w:t>
+        <w:t xml:space="preserve">○      JavaScript will help expand the functionality of the website. </w:t>
       </w:r>
     </w:p>
     <w:p>
@@ -777,23 +553,7 @@
           <w:sz w:val="24"/>
           <w:szCs w:val="24"/>
         </w:rPr>
-        <w:t>●</w:t>
-      </w:r>
-      <w:r>
-        <w:rPr>
-          <w:rFonts w:ascii="Times New Roman" w:eastAsia="Times New Roman" w:hAnsi="Times New Roman" w:cs="Times New Roman"/>
-          <w:sz w:val="14"/>
-          <w:szCs w:val="14"/>
-        </w:rPr>
-        <w:t xml:space="preserve">      </w:t>
-      </w:r>
-      <w:r>
-        <w:rPr>
-          <w:rFonts w:ascii="Times New Roman" w:eastAsia="Times New Roman" w:hAnsi="Times New Roman" w:cs="Times New Roman"/>
-          <w:sz w:val="24"/>
-          <w:szCs w:val="24"/>
-        </w:rPr>
-        <w:t>Backend: PHP</w:t>
+        <w:t>●      Backend: PHP</w:t>
       </w:r>
     </w:p>
     <w:p>
@@ -811,23 +571,7 @@
           <w:sz w:val="24"/>
           <w:szCs w:val="24"/>
         </w:rPr>
-        <w:t>○</w:t>
-      </w:r>
-      <w:r>
-        <w:rPr>
-          <w:rFonts w:ascii="Times New Roman" w:eastAsia="Times New Roman" w:hAnsi="Times New Roman" w:cs="Times New Roman"/>
-          <w:sz w:val="14"/>
-          <w:szCs w:val="14"/>
-        </w:rPr>
-        <w:t xml:space="preserve">      </w:t>
-      </w:r>
-      <w:r>
-        <w:rPr>
-          <w:rFonts w:ascii="Times New Roman" w:eastAsia="Times New Roman" w:hAnsi="Times New Roman" w:cs="Times New Roman"/>
-          <w:sz w:val="24"/>
-          <w:szCs w:val="24"/>
-        </w:rPr>
-        <w:t>PHP is well-supported by our hosting provider (</w:t>
+        <w:t>○      PHP is well-supported by our hosting provider (</w:t>
       </w:r>
       <w:proofErr w:type="spellStart"/>
       <w:r>
@@ -863,23 +607,7 @@
           <w:sz w:val="24"/>
           <w:szCs w:val="24"/>
         </w:rPr>
-        <w:t>●</w:t>
-      </w:r>
-      <w:r>
-        <w:rPr>
-          <w:rFonts w:ascii="Times New Roman" w:eastAsia="Times New Roman" w:hAnsi="Times New Roman" w:cs="Times New Roman"/>
-          <w:sz w:val="14"/>
-          <w:szCs w:val="14"/>
-        </w:rPr>
-        <w:t xml:space="preserve">      </w:t>
-      </w:r>
-      <w:r>
-        <w:rPr>
-          <w:rFonts w:ascii="Times New Roman" w:eastAsia="Times New Roman" w:hAnsi="Times New Roman" w:cs="Times New Roman"/>
-          <w:sz w:val="24"/>
-          <w:szCs w:val="24"/>
-        </w:rPr>
-        <w:t>Database: MySQL</w:t>
+        <w:t>●      Database: MySQL</w:t>
       </w:r>
     </w:p>
     <w:p>
@@ -898,23 +626,7 @@
           <w:szCs w:val="24"/>
         </w:rPr>
         <w:lastRenderedPageBreak/>
-        <w:t>○</w:t>
-      </w:r>
-      <w:r>
-        <w:rPr>
-          <w:rFonts w:ascii="Times New Roman" w:eastAsia="Times New Roman" w:hAnsi="Times New Roman" w:cs="Times New Roman"/>
-          <w:sz w:val="14"/>
-          <w:szCs w:val="14"/>
-        </w:rPr>
-        <w:t xml:space="preserve">      </w:t>
-      </w:r>
-      <w:r>
-        <w:rPr>
-          <w:rFonts w:ascii="Times New Roman" w:eastAsia="Times New Roman" w:hAnsi="Times New Roman" w:cs="Times New Roman"/>
-          <w:sz w:val="24"/>
-          <w:szCs w:val="24"/>
-        </w:rPr>
-        <w:t>Provides structured storage and efficient querying for clothing inventory, users, and sales logs.</w:t>
+        <w:t>○      Provides structured storage and efficient querying for clothing inventory, users, and sales logs.</w:t>
       </w:r>
     </w:p>
     <w:p>
@@ -950,23 +662,7 @@
           <w:sz w:val="24"/>
           <w:szCs w:val="24"/>
         </w:rPr>
-        <w:t>●</w:t>
-      </w:r>
-      <w:r>
-        <w:rPr>
-          <w:rFonts w:ascii="Times New Roman" w:eastAsia="Times New Roman" w:hAnsi="Times New Roman" w:cs="Times New Roman"/>
-          <w:sz w:val="14"/>
-          <w:szCs w:val="14"/>
-        </w:rPr>
-        <w:t xml:space="preserve">      </w:t>
-      </w:r>
-      <w:r>
-        <w:rPr>
-          <w:rFonts w:ascii="Times New Roman" w:eastAsia="Times New Roman" w:hAnsi="Times New Roman" w:cs="Times New Roman"/>
-          <w:sz w:val="24"/>
-          <w:szCs w:val="24"/>
-        </w:rPr>
-        <w:t xml:space="preserve">Hosting: </w:t>
+        <w:t xml:space="preserve">●      Hosting: </w:t>
       </w:r>
       <w:proofErr w:type="spellStart"/>
       <w:r>
@@ -994,23 +690,7 @@
           <w:sz w:val="24"/>
           <w:szCs w:val="24"/>
         </w:rPr>
-        <w:t>○</w:t>
-      </w:r>
-      <w:r>
-        <w:rPr>
-          <w:rFonts w:ascii="Times New Roman" w:eastAsia="Times New Roman" w:hAnsi="Times New Roman" w:cs="Times New Roman"/>
-          <w:sz w:val="14"/>
-          <w:szCs w:val="14"/>
-        </w:rPr>
-        <w:t xml:space="preserve">      </w:t>
-      </w:r>
-      <w:r>
-        <w:rPr>
-          <w:rFonts w:ascii="Times New Roman" w:eastAsia="Times New Roman" w:hAnsi="Times New Roman" w:cs="Times New Roman"/>
-          <w:sz w:val="24"/>
-          <w:szCs w:val="24"/>
-        </w:rPr>
-        <w:t xml:space="preserve">Free web hosting services allows us to host our database and supports web programs that utilize PHP files. </w:t>
+        <w:t xml:space="preserve">○      Free web hosting services allows us to host our database and supports web programs that utilize PHP files. </w:t>
       </w:r>
     </w:p>
     <w:p>
@@ -1143,23 +823,7 @@
           <w:sz w:val="24"/>
           <w:szCs w:val="24"/>
         </w:rPr>
-        <w:t>●</w:t>
-      </w:r>
-      <w:r>
-        <w:rPr>
-          <w:rFonts w:ascii="Times New Roman" w:eastAsia="Times New Roman" w:hAnsi="Times New Roman" w:cs="Times New Roman"/>
-          <w:sz w:val="14"/>
-          <w:szCs w:val="14"/>
-        </w:rPr>
-        <w:t xml:space="preserve">      </w:t>
-      </w:r>
-      <w:r>
-        <w:rPr>
-          <w:rFonts w:ascii="Times New Roman" w:eastAsia="Times New Roman" w:hAnsi="Times New Roman" w:cs="Times New Roman"/>
-          <w:sz w:val="24"/>
-          <w:szCs w:val="24"/>
-        </w:rPr>
-        <w:t>Data Analytics</w:t>
+        <w:t>●      Data Analytics</w:t>
       </w:r>
     </w:p>
     <w:p>
@@ -1177,23 +841,7 @@
           <w:sz w:val="24"/>
           <w:szCs w:val="24"/>
         </w:rPr>
-        <w:t>●</w:t>
-      </w:r>
-      <w:r>
-        <w:rPr>
-          <w:rFonts w:ascii="Times New Roman" w:eastAsia="Times New Roman" w:hAnsi="Times New Roman" w:cs="Times New Roman"/>
-          <w:sz w:val="14"/>
-          <w:szCs w:val="14"/>
-        </w:rPr>
-        <w:t xml:space="preserve">      </w:t>
-      </w:r>
-      <w:r>
-        <w:rPr>
-          <w:rFonts w:ascii="Times New Roman" w:eastAsia="Times New Roman" w:hAnsi="Times New Roman" w:cs="Times New Roman"/>
-          <w:sz w:val="24"/>
-          <w:szCs w:val="24"/>
-        </w:rPr>
-        <w:t>Stock Alerts</w:t>
+        <w:t>●      Stock Alerts</w:t>
       </w:r>
     </w:p>
     <w:p>
@@ -1211,23 +859,7 @@
           <w:sz w:val="24"/>
           <w:szCs w:val="24"/>
         </w:rPr>
-        <w:t>●</w:t>
-      </w:r>
-      <w:r>
-        <w:rPr>
-          <w:rFonts w:ascii="Times New Roman" w:eastAsia="Times New Roman" w:hAnsi="Times New Roman" w:cs="Times New Roman"/>
-          <w:sz w:val="14"/>
-          <w:szCs w:val="14"/>
-        </w:rPr>
-        <w:t xml:space="preserve">      </w:t>
-      </w:r>
-      <w:r>
-        <w:rPr>
-          <w:rFonts w:ascii="Times New Roman" w:eastAsia="Times New Roman" w:hAnsi="Times New Roman" w:cs="Times New Roman"/>
-          <w:sz w:val="24"/>
-          <w:szCs w:val="24"/>
-        </w:rPr>
-        <w:t xml:space="preserve">Managing inventory levels </w:t>
+        <w:t xml:space="preserve">●      Managing inventory levels </w:t>
       </w:r>
     </w:p>
     <w:p>
@@ -1245,23 +877,7 @@
           <w:sz w:val="24"/>
           <w:szCs w:val="24"/>
         </w:rPr>
-        <w:t>●</w:t>
-      </w:r>
-      <w:r>
-        <w:rPr>
-          <w:rFonts w:ascii="Times New Roman" w:eastAsia="Times New Roman" w:hAnsi="Times New Roman" w:cs="Times New Roman"/>
-          <w:sz w:val="14"/>
-          <w:szCs w:val="14"/>
-        </w:rPr>
-        <w:t xml:space="preserve">      </w:t>
-      </w:r>
-      <w:r>
-        <w:rPr>
-          <w:rFonts w:ascii="Times New Roman" w:eastAsia="Times New Roman" w:hAnsi="Times New Roman" w:cs="Times New Roman"/>
-          <w:sz w:val="24"/>
-          <w:szCs w:val="24"/>
-        </w:rPr>
-        <w:t>Record keeping for future possible audits</w:t>
+        <w:t>●      Record keeping for future possible audits</w:t>
       </w:r>
     </w:p>
     <w:p>
@@ -1279,23 +895,7 @@
           <w:sz w:val="24"/>
           <w:szCs w:val="24"/>
         </w:rPr>
-        <w:t>●</w:t>
-      </w:r>
-      <w:r>
-        <w:rPr>
-          <w:rFonts w:ascii="Times New Roman" w:eastAsia="Times New Roman" w:hAnsi="Times New Roman" w:cs="Times New Roman"/>
-          <w:sz w:val="14"/>
-          <w:szCs w:val="14"/>
-        </w:rPr>
-        <w:t xml:space="preserve">      </w:t>
-      </w:r>
-      <w:r>
-        <w:rPr>
-          <w:rFonts w:ascii="Times New Roman" w:eastAsia="Times New Roman" w:hAnsi="Times New Roman" w:cs="Times New Roman"/>
-          <w:sz w:val="24"/>
-          <w:szCs w:val="24"/>
-        </w:rPr>
-        <w:t>Required for an online website</w:t>
+        <w:t>●      Required for an online website</w:t>
       </w:r>
     </w:p>
     <w:p>
@@ -1313,23 +913,7 @@
           <w:sz w:val="24"/>
           <w:szCs w:val="24"/>
         </w:rPr>
-        <w:t>●</w:t>
-      </w:r>
-      <w:r>
-        <w:rPr>
-          <w:rFonts w:ascii="Times New Roman" w:eastAsia="Times New Roman" w:hAnsi="Times New Roman" w:cs="Times New Roman"/>
-          <w:sz w:val="14"/>
-          <w:szCs w:val="14"/>
-        </w:rPr>
-        <w:t xml:space="preserve">      </w:t>
-      </w:r>
-      <w:r>
-        <w:rPr>
-          <w:rFonts w:ascii="Times New Roman" w:eastAsia="Times New Roman" w:hAnsi="Times New Roman" w:cs="Times New Roman"/>
-          <w:sz w:val="24"/>
-          <w:szCs w:val="24"/>
-        </w:rPr>
-        <w:t>Helps reduce customer questions about stock</w:t>
+        <w:t>●      Helps reduce customer questions about stock</w:t>
       </w:r>
     </w:p>
     <w:p>
@@ -1547,15 +1131,7 @@
           <w:sz w:val="24"/>
           <w:szCs w:val="24"/>
         </w:rPr>
-        <w:t>●</w:t>
-      </w:r>
-      <w:r>
-        <w:rPr>
-          <w:rFonts w:ascii="Times New Roman" w:eastAsia="Times New Roman" w:hAnsi="Times New Roman" w:cs="Times New Roman"/>
-          <w:sz w:val="14"/>
-          <w:szCs w:val="14"/>
-        </w:rPr>
-        <w:t xml:space="preserve">      </w:t>
+        <w:t xml:space="preserve">●      </w:t>
       </w:r>
       <w:r>
         <w:rPr>
@@ -1819,15 +1395,7 @@
           <w:sz w:val="24"/>
           <w:szCs w:val="24"/>
         </w:rPr>
-        <w:t>●</w:t>
-      </w:r>
-      <w:r>
-        <w:rPr>
-          <w:rFonts w:ascii="Times New Roman" w:eastAsia="Times New Roman" w:hAnsi="Times New Roman" w:cs="Times New Roman"/>
-          <w:sz w:val="14"/>
-          <w:szCs w:val="14"/>
-        </w:rPr>
-        <w:t xml:space="preserve">      </w:t>
+        <w:t xml:space="preserve">●      </w:t>
       </w:r>
       <w:r>
         <w:rPr>
@@ -2239,19 +1807,10 @@
         <w:rPr>
           <w:rFonts w:ascii="Times New Roman" w:eastAsia="Times New Roman" w:hAnsi="Times New Roman" w:cs="Times New Roman"/>
           <w:b/>
-          <w:sz w:val="14"/>
-          <w:szCs w:val="14"/>
-        </w:rPr>
-        <w:t xml:space="preserve">      </w:t>
-      </w:r>
-      <w:r>
-        <w:rPr>
-          <w:rFonts w:ascii="Times New Roman" w:eastAsia="Times New Roman" w:hAnsi="Times New Roman" w:cs="Times New Roman"/>
-          <w:b/>
-          <w:sz w:val="24"/>
-          <w:szCs w:val="24"/>
-        </w:rPr>
-        <w:t>Basic wireframes or UI mockups</w:t>
+          <w:sz w:val="24"/>
+          <w:szCs w:val="24"/>
+        </w:rPr>
+        <w:t xml:space="preserve">      Basic wireframes or UI mockups</w:t>
       </w:r>
     </w:p>
     <w:p>
@@ -2343,15 +1902,7 @@
           <w:sz w:val="24"/>
           <w:szCs w:val="24"/>
         </w:rPr>
-        <w:t>●</w:t>
-      </w:r>
-      <w:r>
-        <w:rPr>
-          <w:rFonts w:ascii="Times New Roman" w:eastAsia="Times New Roman" w:hAnsi="Times New Roman" w:cs="Times New Roman"/>
-          <w:sz w:val="14"/>
-          <w:szCs w:val="14"/>
-        </w:rPr>
-        <w:t xml:space="preserve">      </w:t>
+        <w:t xml:space="preserve">●      </w:t>
       </w:r>
       <w:r>
         <w:rPr>
@@ -2887,21 +2438,21 @@
         <w:shd w:val="clear" w:color="auto" w:fill="1F1F1F"/>
         <w:spacing w:line="270" w:lineRule="atLeast"/>
         <w:rPr>
-          <w:rFonts w:ascii="Menlo" w:eastAsia="Times New Roman" w:hAnsi="Menlo" w:cs="Menlo"/>
+          <w:rFonts w:ascii="Times New Roman" w:eastAsia="Times New Roman" w:hAnsi="Times New Roman" w:cs="Times New Roman"/>
           <w:color w:val="CCCCCC"/>
-          <w:sz w:val="18"/>
-          <w:szCs w:val="18"/>
-          <w:lang w:val="en-US"/>
-        </w:rPr>
-      </w:pPr>
-      <w:r>
-        <w:rPr>
-          <w:rFonts w:ascii="Menlo" w:eastAsia="Times New Roman" w:hAnsi="Menlo" w:cs="Menlo"/>
+          <w:sz w:val="24"/>
+          <w:szCs w:val="24"/>
+          <w:lang w:val="en-US"/>
+        </w:rPr>
+      </w:pPr>
+      <w:r>
+        <w:rPr>
+          <w:rFonts w:ascii="Times New Roman" w:eastAsia="Times New Roman" w:hAnsi="Times New Roman" w:cs="Times New Roman"/>
           <w:b/>
           <w:bCs/>
           <w:color w:val="569CD6"/>
-          <w:sz w:val="18"/>
-          <w:szCs w:val="18"/>
+          <w:sz w:val="24"/>
+          <w:szCs w:val="24"/>
           <w:lang w:val="en-US"/>
         </w:rPr>
         <w:t># Quick user access</w:t>
@@ -2912,19 +2463,19 @@
         <w:shd w:val="clear" w:color="auto" w:fill="1F1F1F"/>
         <w:spacing w:line="270" w:lineRule="atLeast"/>
         <w:rPr>
-          <w:rFonts w:ascii="Menlo" w:eastAsia="Times New Roman" w:hAnsi="Menlo" w:cs="Menlo"/>
+          <w:rFonts w:ascii="Times New Roman" w:eastAsia="Times New Roman" w:hAnsi="Times New Roman" w:cs="Times New Roman"/>
           <w:color w:val="CCCCCC"/>
-          <w:sz w:val="18"/>
-          <w:szCs w:val="18"/>
-          <w:lang w:val="en-US"/>
-        </w:rPr>
-      </w:pPr>
-      <w:r>
-        <w:rPr>
-          <w:rFonts w:ascii="Menlo" w:eastAsia="Times New Roman" w:hAnsi="Menlo" w:cs="Menlo"/>
+          <w:sz w:val="24"/>
+          <w:szCs w:val="24"/>
+          <w:lang w:val="en-US"/>
+        </w:rPr>
+      </w:pPr>
+      <w:r>
+        <w:rPr>
+          <w:rFonts w:ascii="Times New Roman" w:eastAsia="Times New Roman" w:hAnsi="Times New Roman" w:cs="Times New Roman"/>
           <w:color w:val="CCCCCC"/>
-          <w:sz w:val="18"/>
-          <w:szCs w:val="18"/>
+          <w:sz w:val="24"/>
+          <w:szCs w:val="24"/>
           <w:lang w:val="en-US"/>
         </w:rPr>
         <w:t>Employee Login:</w:t>
@@ -2935,19 +2486,19 @@
         <w:shd w:val="clear" w:color="auto" w:fill="1F1F1F"/>
         <w:spacing w:line="270" w:lineRule="atLeast"/>
         <w:rPr>
-          <w:rFonts w:ascii="Menlo" w:eastAsia="Times New Roman" w:hAnsi="Menlo" w:cs="Menlo"/>
+          <w:rFonts w:ascii="Times New Roman" w:eastAsia="Times New Roman" w:hAnsi="Times New Roman" w:cs="Times New Roman"/>
           <w:color w:val="CCCCCC"/>
-          <w:sz w:val="18"/>
-          <w:szCs w:val="18"/>
-          <w:lang w:val="en-US"/>
-        </w:rPr>
-      </w:pPr>
-      <w:r>
-        <w:rPr>
-          <w:rFonts w:ascii="Menlo" w:eastAsia="Times New Roman" w:hAnsi="Menlo" w:cs="Menlo"/>
+          <w:sz w:val="24"/>
+          <w:szCs w:val="24"/>
+          <w:lang w:val="en-US"/>
+        </w:rPr>
+      </w:pPr>
+      <w:r>
+        <w:rPr>
+          <w:rFonts w:ascii="Times New Roman" w:eastAsia="Times New Roman" w:hAnsi="Times New Roman" w:cs="Times New Roman"/>
           <w:color w:val="CCCCCC"/>
-          <w:sz w:val="18"/>
-          <w:szCs w:val="18"/>
+          <w:sz w:val="24"/>
+          <w:szCs w:val="24"/>
           <w:lang w:val="en-US"/>
         </w:rPr>
         <w:t>Username: employee</w:t>
@@ -2958,19 +2509,19 @@
         <w:shd w:val="clear" w:color="auto" w:fill="1F1F1F"/>
         <w:spacing w:line="270" w:lineRule="atLeast"/>
         <w:rPr>
-          <w:rFonts w:ascii="Menlo" w:eastAsia="Times New Roman" w:hAnsi="Menlo" w:cs="Menlo"/>
+          <w:rFonts w:ascii="Times New Roman" w:eastAsia="Times New Roman" w:hAnsi="Times New Roman" w:cs="Times New Roman"/>
           <w:color w:val="CCCCCC"/>
-          <w:sz w:val="18"/>
-          <w:szCs w:val="18"/>
-          <w:lang w:val="en-US"/>
-        </w:rPr>
-      </w:pPr>
-      <w:r>
-        <w:rPr>
-          <w:rFonts w:ascii="Menlo" w:eastAsia="Times New Roman" w:hAnsi="Menlo" w:cs="Menlo"/>
+          <w:sz w:val="24"/>
+          <w:szCs w:val="24"/>
+          <w:lang w:val="en-US"/>
+        </w:rPr>
+      </w:pPr>
+      <w:r>
+        <w:rPr>
+          <w:rFonts w:ascii="Times New Roman" w:eastAsia="Times New Roman" w:hAnsi="Times New Roman" w:cs="Times New Roman"/>
           <w:color w:val="CCCCCC"/>
-          <w:sz w:val="18"/>
-          <w:szCs w:val="18"/>
+          <w:sz w:val="24"/>
+          <w:szCs w:val="24"/>
           <w:lang w:val="en-US"/>
         </w:rPr>
         <w:t>Password: employee123</w:t>
@@ -2981,10 +2532,10 @@
         <w:shd w:val="clear" w:color="auto" w:fill="1F1F1F"/>
         <w:spacing w:line="270" w:lineRule="atLeast"/>
         <w:rPr>
-          <w:rFonts w:ascii="Menlo" w:eastAsia="Times New Roman" w:hAnsi="Menlo" w:cs="Menlo"/>
+          <w:rFonts w:ascii="Times New Roman" w:eastAsia="Times New Roman" w:hAnsi="Times New Roman" w:cs="Times New Roman"/>
           <w:color w:val="CCCCCC"/>
-          <w:sz w:val="18"/>
-          <w:szCs w:val="18"/>
+          <w:sz w:val="24"/>
+          <w:szCs w:val="24"/>
           <w:lang w:val="en-US"/>
         </w:rPr>
       </w:pPr>
@@ -2994,19 +2545,19 @@
         <w:shd w:val="clear" w:color="auto" w:fill="1F1F1F"/>
         <w:spacing w:line="270" w:lineRule="atLeast"/>
         <w:rPr>
-          <w:rFonts w:ascii="Menlo" w:eastAsia="Times New Roman" w:hAnsi="Menlo" w:cs="Menlo"/>
+          <w:rFonts w:ascii="Times New Roman" w:eastAsia="Times New Roman" w:hAnsi="Times New Roman" w:cs="Times New Roman"/>
           <w:color w:val="CCCCCC"/>
-          <w:sz w:val="18"/>
-          <w:szCs w:val="18"/>
-          <w:lang w:val="en-US"/>
-        </w:rPr>
-      </w:pPr>
-      <w:r>
-        <w:rPr>
-          <w:rFonts w:ascii="Menlo" w:eastAsia="Times New Roman" w:hAnsi="Menlo" w:cs="Menlo"/>
+          <w:sz w:val="24"/>
+          <w:szCs w:val="24"/>
+          <w:lang w:val="en-US"/>
+        </w:rPr>
+      </w:pPr>
+      <w:r>
+        <w:rPr>
+          <w:rFonts w:ascii="Times New Roman" w:eastAsia="Times New Roman" w:hAnsi="Times New Roman" w:cs="Times New Roman"/>
           <w:color w:val="CCCCCC"/>
-          <w:sz w:val="18"/>
-          <w:szCs w:val="18"/>
+          <w:sz w:val="24"/>
+          <w:szCs w:val="24"/>
           <w:lang w:val="en-US"/>
         </w:rPr>
         <w:t>Admin Login:</w:t>
@@ -3017,19 +2568,19 @@
         <w:shd w:val="clear" w:color="auto" w:fill="1F1F1F"/>
         <w:spacing w:line="270" w:lineRule="atLeast"/>
         <w:rPr>
-          <w:rFonts w:ascii="Menlo" w:eastAsia="Times New Roman" w:hAnsi="Menlo" w:cs="Menlo"/>
+          <w:rFonts w:ascii="Times New Roman" w:eastAsia="Times New Roman" w:hAnsi="Times New Roman" w:cs="Times New Roman"/>
           <w:color w:val="CCCCCC"/>
-          <w:sz w:val="18"/>
-          <w:szCs w:val="18"/>
-          <w:lang w:val="en-US"/>
-        </w:rPr>
-      </w:pPr>
-      <w:r>
-        <w:rPr>
-          <w:rFonts w:ascii="Menlo" w:eastAsia="Times New Roman" w:hAnsi="Menlo" w:cs="Menlo"/>
+          <w:sz w:val="24"/>
+          <w:szCs w:val="24"/>
+          <w:lang w:val="en-US"/>
+        </w:rPr>
+      </w:pPr>
+      <w:r>
+        <w:rPr>
+          <w:rFonts w:ascii="Times New Roman" w:eastAsia="Times New Roman" w:hAnsi="Times New Roman" w:cs="Times New Roman"/>
           <w:color w:val="CCCCCC"/>
-          <w:sz w:val="18"/>
-          <w:szCs w:val="18"/>
+          <w:sz w:val="24"/>
+          <w:szCs w:val="24"/>
           <w:lang w:val="en-US"/>
         </w:rPr>
         <w:t>Username: admin</w:t>
@@ -3040,19 +2591,19 @@
         <w:shd w:val="clear" w:color="auto" w:fill="1F1F1F"/>
         <w:spacing w:line="270" w:lineRule="atLeast"/>
         <w:rPr>
-          <w:rFonts w:ascii="Menlo" w:eastAsia="Times New Roman" w:hAnsi="Menlo" w:cs="Menlo"/>
+          <w:rFonts w:ascii="Times New Roman" w:eastAsia="Times New Roman" w:hAnsi="Times New Roman" w:cs="Times New Roman"/>
           <w:color w:val="CCCCCC"/>
-          <w:sz w:val="18"/>
-          <w:szCs w:val="18"/>
-          <w:lang w:val="en-US"/>
-        </w:rPr>
-      </w:pPr>
-      <w:r>
-        <w:rPr>
-          <w:rFonts w:ascii="Menlo" w:eastAsia="Times New Roman" w:hAnsi="Menlo" w:cs="Menlo"/>
+          <w:sz w:val="24"/>
+          <w:szCs w:val="24"/>
+          <w:lang w:val="en-US"/>
+        </w:rPr>
+      </w:pPr>
+      <w:r>
+        <w:rPr>
+          <w:rFonts w:ascii="Times New Roman" w:eastAsia="Times New Roman" w:hAnsi="Times New Roman" w:cs="Times New Roman"/>
           <w:color w:val="CCCCCC"/>
-          <w:sz w:val="18"/>
-          <w:szCs w:val="18"/>
+          <w:sz w:val="24"/>
+          <w:szCs w:val="24"/>
           <w:lang w:val="en-US"/>
         </w:rPr>
         <w:t>Password: admin123</w:t>
@@ -3063,10 +2614,10 @@
         <w:shd w:val="clear" w:color="auto" w:fill="1F1F1F"/>
         <w:spacing w:line="270" w:lineRule="atLeast"/>
         <w:rPr>
-          <w:rFonts w:ascii="Menlo" w:eastAsia="Times New Roman" w:hAnsi="Menlo" w:cs="Menlo"/>
+          <w:rFonts w:ascii="Times New Roman" w:eastAsia="Times New Roman" w:hAnsi="Times New Roman" w:cs="Times New Roman"/>
           <w:color w:val="CCCCCC"/>
-          <w:sz w:val="18"/>
-          <w:szCs w:val="18"/>
+          <w:sz w:val="24"/>
+          <w:szCs w:val="24"/>
           <w:lang w:val="en-US"/>
         </w:rPr>
       </w:pPr>
@@ -3076,21 +2627,21 @@
         <w:shd w:val="clear" w:color="auto" w:fill="1F1F1F"/>
         <w:spacing w:line="270" w:lineRule="atLeast"/>
         <w:rPr>
-          <w:rFonts w:ascii="Menlo" w:eastAsia="Times New Roman" w:hAnsi="Menlo" w:cs="Menlo"/>
+          <w:rFonts w:ascii="Times New Roman" w:eastAsia="Times New Roman" w:hAnsi="Times New Roman" w:cs="Times New Roman"/>
           <w:color w:val="CCCCCC"/>
-          <w:sz w:val="18"/>
-          <w:szCs w:val="18"/>
-          <w:lang w:val="en-US"/>
-        </w:rPr>
-      </w:pPr>
-      <w:r>
-        <w:rPr>
-          <w:rFonts w:ascii="Menlo" w:eastAsia="Times New Roman" w:hAnsi="Menlo" w:cs="Menlo"/>
+          <w:sz w:val="24"/>
+          <w:szCs w:val="24"/>
+          <w:lang w:val="en-US"/>
+        </w:rPr>
+      </w:pPr>
+      <w:r>
+        <w:rPr>
+          <w:rFonts w:ascii="Times New Roman" w:eastAsia="Times New Roman" w:hAnsi="Times New Roman" w:cs="Times New Roman"/>
           <w:b/>
           <w:bCs/>
           <w:color w:val="569CD6"/>
-          <w:sz w:val="18"/>
-          <w:szCs w:val="18"/>
+          <w:sz w:val="24"/>
+          <w:szCs w:val="24"/>
           <w:lang w:val="en-US"/>
         </w:rPr>
         <w:t># PLEASE USE THE LINK BELOW IF YOU"RE HAVING TROUBLE FINDING IT!</w:t>
@@ -3101,19 +2652,19 @@
         <w:shd w:val="clear" w:color="auto" w:fill="1F1F1F"/>
         <w:spacing w:line="270" w:lineRule="atLeast"/>
         <w:rPr>
-          <w:rFonts w:ascii="Menlo" w:eastAsia="Times New Roman" w:hAnsi="Menlo" w:cs="Menlo"/>
+          <w:rFonts w:ascii="Times New Roman" w:eastAsia="Times New Roman" w:hAnsi="Times New Roman" w:cs="Times New Roman"/>
           <w:color w:val="CCCCCC"/>
-          <w:sz w:val="18"/>
-          <w:szCs w:val="18"/>
-          <w:lang w:val="en-US"/>
-        </w:rPr>
-      </w:pPr>
-      <w:r>
-        <w:rPr>
-          <w:rFonts w:ascii="Menlo" w:eastAsia="Times New Roman" w:hAnsi="Menlo" w:cs="Menlo"/>
+          <w:sz w:val="24"/>
+          <w:szCs w:val="24"/>
+          <w:lang w:val="en-US"/>
+        </w:rPr>
+      </w:pPr>
+      <w:r>
+        <w:rPr>
+          <w:rFonts w:ascii="Times New Roman" w:eastAsia="Times New Roman" w:hAnsi="Times New Roman" w:cs="Times New Roman"/>
           <w:color w:val="CCCCCC"/>
-          <w:sz w:val="18"/>
-          <w:szCs w:val="18"/>
+          <w:sz w:val="24"/>
+          <w:szCs w:val="24"/>
           <w:lang w:val="en-US"/>
         </w:rPr>
         <w:t>http://clothingstockcheck.wuaze.com</w:t>
@@ -3997,15 +3548,6 @@
         </w:rPr>
         <w:t>Code cleanup is also a work in progress!  Need’s attention)</w:t>
       </w:r>
-    </w:p>
-    <w:p>
-      <w:pPr>
-        <w:rPr>
-          <w:rFonts w:ascii="Times New Roman" w:eastAsia="Times New Roman" w:hAnsi="Times New Roman" w:cs="Times New Roman"/>
-          <w:sz w:val="24"/>
-          <w:szCs w:val="24"/>
-        </w:rPr>
-      </w:pPr>
       <w:r>
         <w:rPr>
           <w:rFonts w:ascii="Times New Roman" w:eastAsia="Times New Roman" w:hAnsi="Times New Roman" w:cs="Times New Roman"/>
@@ -4013,6 +3555,836 @@
           <w:szCs w:val="24"/>
         </w:rPr>
         <w:t xml:space="preserve"> </w:t>
+      </w:r>
+    </w:p>
+    <w:p>
+      <w:pPr>
+        <w:rPr>
+          <w:rFonts w:ascii="Times New Roman" w:eastAsia="Times New Roman" w:hAnsi="Times New Roman" w:cs="Times New Roman"/>
+          <w:sz w:val="24"/>
+          <w:szCs w:val="24"/>
+          <w:lang w:val="en-US"/>
+        </w:rPr>
+      </w:pPr>
+    </w:p>
+    <w:p>
+      <w:pPr>
+        <w:rPr>
+          <w:rFonts w:ascii="Times New Roman" w:eastAsia="Times New Roman" w:hAnsi="Times New Roman" w:cs="Times New Roman"/>
+          <w:sz w:val="24"/>
+          <w:szCs w:val="24"/>
+          <w:lang w:val="en-US"/>
+        </w:rPr>
+      </w:pPr>
+    </w:p>
+    <w:p>
+      <w:pPr>
+        <w:rPr>
+          <w:rFonts w:ascii="Times New Roman" w:eastAsia="Times New Roman" w:hAnsi="Times New Roman" w:cs="Times New Roman"/>
+          <w:sz w:val="24"/>
+          <w:szCs w:val="24"/>
+        </w:rPr>
+      </w:pPr>
+      <w:r>
+        <w:rPr>
+          <w:rFonts w:ascii="Times New Roman" w:eastAsia="Times New Roman" w:hAnsi="Times New Roman" w:cs="Times New Roman"/>
+          <w:sz w:val="24"/>
+          <w:szCs w:val="24"/>
+        </w:rPr>
+        <w:t>______________________________________________________________________________</w:t>
+      </w:r>
+    </w:p>
+    <w:p>
+      <w:pPr>
+        <w:rPr>
+          <w:rFonts w:ascii="Times New Roman" w:eastAsia="Times New Roman" w:hAnsi="Times New Roman" w:cs="Times New Roman"/>
+          <w:sz w:val="24"/>
+          <w:szCs w:val="24"/>
+          <w:lang w:val="en-US"/>
+        </w:rPr>
+      </w:pPr>
+    </w:p>
+    <w:p>
+      <w:pPr>
+        <w:rPr>
+          <w:rFonts w:ascii="Times New Roman" w:eastAsia="Times New Roman" w:hAnsi="Times New Roman" w:cs="Times New Roman"/>
+          <w:sz w:val="24"/>
+          <w:szCs w:val="24"/>
+          <w:lang w:val="en-US"/>
+        </w:rPr>
+      </w:pPr>
+      <w:r>
+        <w:rPr>
+          <w:rFonts w:ascii="Times New Roman" w:eastAsia="Times New Roman" w:hAnsi="Times New Roman" w:cs="Times New Roman"/>
+          <w:sz w:val="24"/>
+          <w:szCs w:val="24"/>
+          <w:lang w:val="en-US"/>
+        </w:rPr>
+        <w:t>5. Basic Analytics Dashboard (Due 7/13/2025)</w:t>
+      </w:r>
+    </w:p>
+    <w:p>
+      <w:pPr>
+        <w:rPr>
+          <w:rFonts w:ascii="Times New Roman" w:eastAsia="Times New Roman" w:hAnsi="Times New Roman" w:cs="Times New Roman"/>
+          <w:sz w:val="24"/>
+          <w:szCs w:val="24"/>
+          <w:lang w:val="en-US"/>
+        </w:rPr>
+      </w:pPr>
+      <w:r>
+        <w:rPr>
+          <w:rFonts w:ascii="Times New Roman" w:eastAsia="Times New Roman" w:hAnsi="Times New Roman" w:cs="Times New Roman"/>
+          <w:sz w:val="24"/>
+          <w:szCs w:val="24"/>
+          <w:lang w:val="en-US"/>
+        </w:rPr>
+        <w:t>A dashboard helps visualize trends, usage, and activity.</w:t>
+      </w:r>
+    </w:p>
+    <w:p>
+      <w:pPr>
+        <w:rPr>
+          <w:rFonts w:ascii="Times New Roman" w:eastAsia="Times New Roman" w:hAnsi="Times New Roman" w:cs="Times New Roman"/>
+          <w:sz w:val="24"/>
+          <w:szCs w:val="24"/>
+          <w:lang w:val="en-US"/>
+        </w:rPr>
+      </w:pPr>
+      <w:r>
+        <w:rPr>
+          <w:rFonts w:ascii="Times New Roman" w:eastAsia="Times New Roman" w:hAnsi="Times New Roman" w:cs="Times New Roman"/>
+          <w:sz w:val="24"/>
+          <w:szCs w:val="24"/>
+          <w:lang w:val="en-US"/>
+        </w:rPr>
+        <w:t>Key Metrics to Show:</w:t>
+      </w:r>
+    </w:p>
+    <w:p>
+      <w:pPr>
+        <w:rPr>
+          <w:rFonts w:ascii="Times New Roman" w:eastAsia="Times New Roman" w:hAnsi="Times New Roman" w:cs="Times New Roman"/>
+          <w:sz w:val="24"/>
+          <w:szCs w:val="24"/>
+          <w:lang w:val="en-US"/>
+        </w:rPr>
+      </w:pPr>
+      <w:r>
+        <w:rPr>
+          <w:rFonts w:ascii="Times New Roman" w:eastAsia="Times New Roman" w:hAnsi="Times New Roman" w:cs="Times New Roman"/>
+          <w:sz w:val="24"/>
+          <w:szCs w:val="24"/>
+          <w:lang w:val="en-US"/>
+        </w:rPr>
+        <w:t>1. User Statistics</w:t>
+      </w:r>
+    </w:p>
+    <w:p>
+      <w:pPr>
+        <w:rPr>
+          <w:rFonts w:ascii="Times New Roman" w:eastAsia="Times New Roman" w:hAnsi="Times New Roman" w:cs="Times New Roman"/>
+          <w:sz w:val="24"/>
+          <w:szCs w:val="24"/>
+          <w:lang w:val="en-US"/>
+        </w:rPr>
+      </w:pPr>
+      <w:r>
+        <w:rPr>
+          <w:rFonts w:ascii="Times New Roman" w:eastAsia="Times New Roman" w:hAnsi="Times New Roman" w:cs="Times New Roman"/>
+          <w:sz w:val="24"/>
+          <w:szCs w:val="24"/>
+          <w:lang w:val="en-US"/>
+        </w:rPr>
+        <w:t>o Total number of users</w:t>
+      </w:r>
+    </w:p>
+    <w:p>
+      <w:pPr>
+        <w:pStyle w:val="ListParagraph"/>
+        <w:numPr>
+          <w:ilvl w:val="0"/>
+          <w:numId w:val="4"/>
+        </w:numPr>
+        <w:rPr>
+          <w:rFonts w:ascii="Times New Roman" w:eastAsia="Times New Roman" w:hAnsi="Times New Roman" w:cs="Times New Roman"/>
+          <w:sz w:val="24"/>
+          <w:szCs w:val="24"/>
+          <w:lang w:val="en-US"/>
+        </w:rPr>
+      </w:pPr>
+      <w:r>
+        <w:rPr>
+          <w:rFonts w:ascii="Times New Roman" w:eastAsia="Times New Roman" w:hAnsi="Times New Roman" w:cs="Times New Roman"/>
+          <w:sz w:val="24"/>
+          <w:szCs w:val="24"/>
+          <w:lang w:val="en-US"/>
+        </w:rPr>
+        <w:t xml:space="preserve">Done. Admins can view total </w:t>
+      </w:r>
+      <w:proofErr w:type="gramStart"/>
+      <w:r>
+        <w:rPr>
+          <w:rFonts w:ascii="Times New Roman" w:eastAsia="Times New Roman" w:hAnsi="Times New Roman" w:cs="Times New Roman"/>
+          <w:sz w:val="24"/>
+          <w:szCs w:val="24"/>
+          <w:lang w:val="en-US"/>
+        </w:rPr>
+        <w:t>user’s</w:t>
+      </w:r>
+      <w:proofErr w:type="gramEnd"/>
+      <w:r>
+        <w:rPr>
+          <w:rFonts w:ascii="Times New Roman" w:eastAsia="Times New Roman" w:hAnsi="Times New Roman" w:cs="Times New Roman"/>
+          <w:sz w:val="24"/>
+          <w:szCs w:val="24"/>
+          <w:lang w:val="en-US"/>
+        </w:rPr>
+        <w:t>.</w:t>
+      </w:r>
+    </w:p>
+    <w:p>
+      <w:pPr>
+        <w:rPr>
+          <w:rFonts w:ascii="Times New Roman" w:eastAsia="Times New Roman" w:hAnsi="Times New Roman" w:cs="Times New Roman"/>
+          <w:sz w:val="24"/>
+          <w:szCs w:val="24"/>
+          <w:lang w:val="en-US"/>
+        </w:rPr>
+      </w:pPr>
+    </w:p>
+    <w:p>
+      <w:pPr>
+        <w:rPr>
+          <w:rFonts w:ascii="Times New Roman" w:eastAsia="Times New Roman" w:hAnsi="Times New Roman" w:cs="Times New Roman"/>
+          <w:sz w:val="24"/>
+          <w:szCs w:val="24"/>
+          <w:lang w:val="en-US"/>
+        </w:rPr>
+      </w:pPr>
+      <w:r>
+        <w:rPr>
+          <w:rFonts w:ascii="Times New Roman" w:eastAsia="Times New Roman" w:hAnsi="Times New Roman" w:cs="Times New Roman"/>
+          <w:sz w:val="24"/>
+          <w:szCs w:val="24"/>
+          <w:lang w:val="en-US"/>
+        </w:rPr>
+        <w:t>o Daily/weekly/monthly sign-ups</w:t>
+      </w:r>
+    </w:p>
+    <w:p>
+      <w:pPr>
+        <w:pStyle w:val="ListParagraph"/>
+        <w:numPr>
+          <w:ilvl w:val="0"/>
+          <w:numId w:val="4"/>
+        </w:numPr>
+        <w:rPr>
+          <w:rFonts w:ascii="Times New Roman" w:eastAsia="Times New Roman" w:hAnsi="Times New Roman" w:cs="Times New Roman"/>
+          <w:sz w:val="24"/>
+          <w:szCs w:val="24"/>
+          <w:lang w:val="en-US"/>
+        </w:rPr>
+      </w:pPr>
+      <w:r>
+        <w:rPr>
+          <w:rFonts w:ascii="Times New Roman" w:eastAsia="Times New Roman" w:hAnsi="Times New Roman" w:cs="Times New Roman"/>
+          <w:sz w:val="24"/>
+          <w:szCs w:val="24"/>
+          <w:lang w:val="en-US"/>
+        </w:rPr>
+        <w:t xml:space="preserve">Done. Admins </w:t>
+      </w:r>
+      <w:r>
+        <w:rPr>
+          <w:rFonts w:ascii="Times New Roman" w:eastAsia="Times New Roman" w:hAnsi="Times New Roman" w:cs="Times New Roman"/>
+          <w:sz w:val="24"/>
+          <w:szCs w:val="24"/>
+          <w:lang w:val="en-US"/>
+        </w:rPr>
+        <w:t>can</w:t>
+      </w:r>
+      <w:r>
+        <w:rPr>
+          <w:rFonts w:ascii="Times New Roman" w:eastAsia="Times New Roman" w:hAnsi="Times New Roman" w:cs="Times New Roman"/>
+          <w:sz w:val="24"/>
+          <w:szCs w:val="24"/>
+          <w:lang w:val="en-US"/>
+        </w:rPr>
+        <w:t xml:space="preserve"> view the </w:t>
+      </w:r>
+      <w:r>
+        <w:rPr>
+          <w:rFonts w:ascii="Times New Roman" w:eastAsia="Times New Roman" w:hAnsi="Times New Roman" w:cs="Times New Roman"/>
+          <w:sz w:val="24"/>
+          <w:szCs w:val="24"/>
+          <w:lang w:val="en-US"/>
+        </w:rPr>
+        <w:t>daily / weekly / monthly sign-ups.</w:t>
+      </w:r>
+    </w:p>
+    <w:p>
+      <w:pPr>
+        <w:rPr>
+          <w:rFonts w:ascii="Times New Roman" w:eastAsia="Times New Roman" w:hAnsi="Times New Roman" w:cs="Times New Roman"/>
+          <w:sz w:val="24"/>
+          <w:szCs w:val="24"/>
+          <w:lang w:val="en-US"/>
+        </w:rPr>
+      </w:pPr>
+      <w:r>
+        <w:rPr>
+          <w:rFonts w:ascii="Times New Roman" w:eastAsia="Times New Roman" w:hAnsi="Times New Roman" w:cs="Times New Roman"/>
+          <w:sz w:val="24"/>
+          <w:szCs w:val="24"/>
+          <w:lang w:val="en-US"/>
+        </w:rPr>
+        <w:t>o Active vs inactive users</w:t>
+      </w:r>
+    </w:p>
+    <w:p>
+      <w:pPr>
+        <w:pStyle w:val="ListParagraph"/>
+        <w:numPr>
+          <w:ilvl w:val="0"/>
+          <w:numId w:val="4"/>
+        </w:numPr>
+        <w:rPr>
+          <w:rFonts w:ascii="Times New Roman" w:eastAsia="Times New Roman" w:hAnsi="Times New Roman" w:cs="Times New Roman"/>
+          <w:sz w:val="24"/>
+          <w:szCs w:val="24"/>
+          <w:lang w:val="en-US"/>
+        </w:rPr>
+      </w:pPr>
+      <w:r>
+        <w:rPr>
+          <w:rFonts w:ascii="Times New Roman" w:eastAsia="Times New Roman" w:hAnsi="Times New Roman" w:cs="Times New Roman"/>
+          <w:sz w:val="24"/>
+          <w:szCs w:val="24"/>
+          <w:lang w:val="en-US"/>
+        </w:rPr>
+        <w:t xml:space="preserve">Done. Admins can view </w:t>
+      </w:r>
+      <w:r>
+        <w:rPr>
+          <w:rFonts w:ascii="Times New Roman" w:eastAsia="Times New Roman" w:hAnsi="Times New Roman" w:cs="Times New Roman"/>
+          <w:sz w:val="24"/>
+          <w:szCs w:val="24"/>
+          <w:lang w:val="en-US"/>
+        </w:rPr>
+        <w:t>how many active vs inactive users are present.</w:t>
+      </w:r>
+    </w:p>
+    <w:p>
+      <w:pPr>
+        <w:rPr>
+          <w:rFonts w:ascii="Times New Roman" w:eastAsia="Times New Roman" w:hAnsi="Times New Roman" w:cs="Times New Roman"/>
+          <w:sz w:val="24"/>
+          <w:szCs w:val="24"/>
+          <w:lang w:val="en-US"/>
+        </w:rPr>
+      </w:pPr>
+      <w:r>
+        <w:rPr>
+          <w:rFonts w:ascii="Times New Roman" w:eastAsia="Times New Roman" w:hAnsi="Times New Roman" w:cs="Times New Roman"/>
+          <w:sz w:val="24"/>
+          <w:szCs w:val="24"/>
+          <w:lang w:val="en-US"/>
+        </w:rPr>
+        <w:tab/>
+      </w:r>
+    </w:p>
+    <w:p>
+      <w:pPr>
+        <w:rPr>
+          <w:rFonts w:ascii="Times New Roman" w:eastAsia="Times New Roman" w:hAnsi="Times New Roman" w:cs="Times New Roman"/>
+          <w:sz w:val="24"/>
+          <w:szCs w:val="24"/>
+          <w:lang w:val="en-US"/>
+        </w:rPr>
+      </w:pPr>
+      <w:r>
+        <w:rPr>
+          <w:rFonts w:ascii="Times New Roman" w:eastAsia="Times New Roman" w:hAnsi="Times New Roman" w:cs="Times New Roman"/>
+          <w:sz w:val="24"/>
+          <w:szCs w:val="24"/>
+          <w:lang w:val="en-US"/>
+        </w:rPr>
+        <w:lastRenderedPageBreak/>
+        <w:t>2. Activity Overview</w:t>
+      </w:r>
+    </w:p>
+    <w:p>
+      <w:pPr>
+        <w:rPr>
+          <w:rFonts w:ascii="Times New Roman" w:eastAsia="Times New Roman" w:hAnsi="Times New Roman" w:cs="Times New Roman"/>
+          <w:sz w:val="24"/>
+          <w:szCs w:val="24"/>
+          <w:lang w:val="en-US"/>
+        </w:rPr>
+      </w:pPr>
+      <w:r>
+        <w:rPr>
+          <w:rFonts w:ascii="Times New Roman" w:eastAsia="Times New Roman" w:hAnsi="Times New Roman" w:cs="Times New Roman"/>
+          <w:sz w:val="24"/>
+          <w:szCs w:val="24"/>
+          <w:lang w:val="en-US"/>
+        </w:rPr>
+        <w:t>o Total posts/requests submitted</w:t>
+      </w:r>
+    </w:p>
+    <w:p>
+      <w:pPr>
+        <w:pStyle w:val="ListParagraph"/>
+        <w:numPr>
+          <w:ilvl w:val="0"/>
+          <w:numId w:val="4"/>
+        </w:numPr>
+        <w:rPr>
+          <w:rFonts w:ascii="Times New Roman" w:eastAsia="Times New Roman" w:hAnsi="Times New Roman" w:cs="Times New Roman"/>
+          <w:sz w:val="24"/>
+          <w:szCs w:val="24"/>
+          <w:lang w:val="en-US"/>
+        </w:rPr>
+      </w:pPr>
+      <w:r>
+        <w:rPr>
+          <w:rFonts w:ascii="Times New Roman" w:eastAsia="Times New Roman" w:hAnsi="Times New Roman" w:cs="Times New Roman"/>
+          <w:sz w:val="24"/>
+          <w:szCs w:val="24"/>
+          <w:lang w:val="en-US"/>
+        </w:rPr>
+        <w:t>Done. Admins can view total products that have been approved / pending / rejected</w:t>
+      </w:r>
+      <w:r>
+        <w:rPr>
+          <w:rFonts w:ascii="Times New Roman" w:eastAsia="Times New Roman" w:hAnsi="Times New Roman" w:cs="Times New Roman"/>
+          <w:sz w:val="24"/>
+          <w:szCs w:val="24"/>
+          <w:lang w:val="en-US"/>
+        </w:rPr>
+        <w:t xml:space="preserve"> and </w:t>
+      </w:r>
+    </w:p>
+    <w:p>
+      <w:pPr>
+        <w:rPr>
+          <w:rFonts w:ascii="Times New Roman" w:eastAsia="Times New Roman" w:hAnsi="Times New Roman" w:cs="Times New Roman"/>
+          <w:sz w:val="24"/>
+          <w:szCs w:val="24"/>
+          <w:lang w:val="en-US"/>
+        </w:rPr>
+      </w:pPr>
+      <w:r>
+        <w:rPr>
+          <w:rFonts w:ascii="Times New Roman" w:eastAsia="Times New Roman" w:hAnsi="Times New Roman" w:cs="Times New Roman"/>
+          <w:sz w:val="24"/>
+          <w:szCs w:val="24"/>
+          <w:lang w:val="en-US"/>
+        </w:rPr>
+        <w:t>o Most common donation/meal/friend category</w:t>
+      </w:r>
+    </w:p>
+    <w:p>
+      <w:pPr>
+        <w:pStyle w:val="ListParagraph"/>
+        <w:numPr>
+          <w:ilvl w:val="0"/>
+          <w:numId w:val="4"/>
+        </w:numPr>
+        <w:rPr>
+          <w:rFonts w:ascii="Times New Roman" w:eastAsia="Times New Roman" w:hAnsi="Times New Roman" w:cs="Times New Roman"/>
+          <w:sz w:val="24"/>
+          <w:szCs w:val="24"/>
+          <w:lang w:val="en-US"/>
+        </w:rPr>
+      </w:pPr>
+      <w:r>
+        <w:rPr>
+          <w:rFonts w:ascii="Times New Roman" w:eastAsia="Times New Roman" w:hAnsi="Times New Roman" w:cs="Times New Roman"/>
+          <w:sz w:val="24"/>
+          <w:szCs w:val="24"/>
+          <w:lang w:val="en-US"/>
+        </w:rPr>
+        <w:t>Done. Admins can view the</w:t>
+      </w:r>
+      <w:r>
+        <w:rPr>
+          <w:rFonts w:ascii="Times New Roman" w:eastAsia="Times New Roman" w:hAnsi="Times New Roman" w:cs="Times New Roman"/>
+          <w:sz w:val="24"/>
+          <w:szCs w:val="24"/>
+          <w:lang w:val="en-US"/>
+        </w:rPr>
+        <w:t xml:space="preserve"> top 10 low stock items.</w:t>
+      </w:r>
+    </w:p>
+    <w:p>
+      <w:pPr>
+        <w:rPr>
+          <w:rFonts w:ascii="Times New Roman" w:eastAsia="Times New Roman" w:hAnsi="Times New Roman" w:cs="Times New Roman"/>
+          <w:sz w:val="24"/>
+          <w:szCs w:val="24"/>
+          <w:lang w:val="en-US"/>
+        </w:rPr>
+      </w:pPr>
+      <w:r>
+        <w:rPr>
+          <w:rFonts w:ascii="Times New Roman" w:eastAsia="Times New Roman" w:hAnsi="Times New Roman" w:cs="Times New Roman"/>
+          <w:sz w:val="24"/>
+          <w:szCs w:val="24"/>
+          <w:lang w:val="en-US"/>
+        </w:rPr>
+        <w:t>o Completion or matching rate</w:t>
+      </w:r>
+      <w:r>
+        <w:rPr>
+          <w:rFonts w:ascii="Times New Roman" w:eastAsia="Times New Roman" w:hAnsi="Times New Roman" w:cs="Times New Roman"/>
+          <w:sz w:val="24"/>
+          <w:szCs w:val="24"/>
+          <w:lang w:val="en-US"/>
+        </w:rPr>
+        <w:t xml:space="preserve"> </w:t>
+      </w:r>
+    </w:p>
+    <w:p>
+      <w:pPr>
+        <w:pStyle w:val="ListParagraph"/>
+        <w:numPr>
+          <w:ilvl w:val="0"/>
+          <w:numId w:val="4"/>
+        </w:numPr>
+        <w:rPr>
+          <w:rFonts w:ascii="Times New Roman" w:eastAsia="Times New Roman" w:hAnsi="Times New Roman" w:cs="Times New Roman"/>
+          <w:sz w:val="24"/>
+          <w:szCs w:val="24"/>
+          <w:lang w:val="en-US"/>
+        </w:rPr>
+      </w:pPr>
+      <w:r>
+        <w:rPr>
+          <w:rFonts w:ascii="Times New Roman" w:eastAsia="Times New Roman" w:hAnsi="Times New Roman" w:cs="Times New Roman"/>
+          <w:sz w:val="24"/>
+          <w:szCs w:val="24"/>
+          <w:lang w:val="en-US"/>
+        </w:rPr>
+        <w:t xml:space="preserve">Done. </w:t>
+      </w:r>
+      <w:r>
+        <w:rPr>
+          <w:rFonts w:ascii="Times New Roman" w:eastAsia="Times New Roman" w:hAnsi="Times New Roman" w:cs="Times New Roman"/>
+          <w:sz w:val="24"/>
+          <w:szCs w:val="24"/>
+          <w:lang w:val="en-US"/>
+        </w:rPr>
+        <w:t xml:space="preserve">Admins can view </w:t>
+      </w:r>
+      <w:r>
+        <w:rPr>
+          <w:rFonts w:ascii="Times New Roman" w:eastAsia="Times New Roman" w:hAnsi="Times New Roman" w:cs="Times New Roman"/>
+          <w:sz w:val="24"/>
+          <w:szCs w:val="24"/>
+          <w:lang w:val="en-US"/>
+        </w:rPr>
+        <w:t xml:space="preserve">Products by category quantity of category and total quantity of items in that category. </w:t>
+      </w:r>
+      <w:r>
+        <w:rPr>
+          <w:rFonts w:ascii="Times New Roman" w:eastAsia="Times New Roman" w:hAnsi="Times New Roman" w:cs="Times New Roman"/>
+          <w:sz w:val="24"/>
+          <w:szCs w:val="24"/>
+          <w:lang w:val="en-US"/>
+        </w:rPr>
+        <w:t xml:space="preserve">(I believe this qualifies! </w:t>
+      </w:r>
+      <w:r>
+        <w:rPr>
+          <w:rFonts w:ascii="Times New Roman" w:eastAsia="Times New Roman" w:hAnsi="Times New Roman" w:cs="Times New Roman"/>
+          <w:sz w:val="24"/>
+          <w:szCs w:val="24"/>
+          <w:lang w:val="en-US"/>
+        </w:rPr>
+        <w:t>Since it’s a</w:t>
+      </w:r>
+      <w:r>
+        <w:rPr>
+          <w:rFonts w:ascii="Times New Roman" w:eastAsia="Times New Roman" w:hAnsi="Times New Roman" w:cs="Times New Roman"/>
+          <w:sz w:val="24"/>
+          <w:szCs w:val="24"/>
+          <w:lang w:val="en-US"/>
+        </w:rPr>
+        <w:t xml:space="preserve"> total stock check</w:t>
+      </w:r>
+      <w:r>
+        <w:rPr>
+          <w:rFonts w:ascii="Times New Roman" w:eastAsia="Times New Roman" w:hAnsi="Times New Roman" w:cs="Times New Roman"/>
+          <w:sz w:val="24"/>
+          <w:szCs w:val="24"/>
+          <w:lang w:val="en-US"/>
+        </w:rPr>
+        <w:t>.</w:t>
+      </w:r>
+      <w:r>
+        <w:rPr>
+          <w:rFonts w:ascii="Times New Roman" w:eastAsia="Times New Roman" w:hAnsi="Times New Roman" w:cs="Times New Roman"/>
+          <w:sz w:val="24"/>
+          <w:szCs w:val="24"/>
+          <w:lang w:val="en-US"/>
+        </w:rPr>
+        <w:t>)</w:t>
+      </w:r>
+    </w:p>
+    <w:p>
+      <w:pPr>
+        <w:rPr>
+          <w:rFonts w:ascii="Times New Roman" w:eastAsia="Times New Roman" w:hAnsi="Times New Roman" w:cs="Times New Roman"/>
+          <w:sz w:val="24"/>
+          <w:szCs w:val="24"/>
+          <w:lang w:val="en-US"/>
+        </w:rPr>
+      </w:pPr>
+      <w:r>
+        <w:rPr>
+          <w:rFonts w:ascii="Times New Roman" w:eastAsia="Times New Roman" w:hAnsi="Times New Roman" w:cs="Times New Roman"/>
+          <w:sz w:val="24"/>
+          <w:szCs w:val="24"/>
+          <w:lang w:val="en-US"/>
+        </w:rPr>
+        <w:t>3. Graphical Insights (Charts/Tables)</w:t>
+      </w:r>
+    </w:p>
+    <w:p>
+      <w:pPr>
+        <w:rPr>
+          <w:rFonts w:ascii="Times New Roman" w:eastAsia="Times New Roman" w:hAnsi="Times New Roman" w:cs="Times New Roman"/>
+          <w:sz w:val="24"/>
+          <w:szCs w:val="24"/>
+          <w:lang w:val="en-US"/>
+        </w:rPr>
+      </w:pPr>
+      <w:r>
+        <w:rPr>
+          <w:rFonts w:ascii="Times New Roman" w:eastAsia="Times New Roman" w:hAnsi="Times New Roman" w:cs="Times New Roman"/>
+          <w:sz w:val="24"/>
+          <w:szCs w:val="24"/>
+          <w:lang w:val="en-US"/>
+        </w:rPr>
+        <w:t>o Bar or pie charts showing category breakdowns</w:t>
+      </w:r>
+    </w:p>
+    <w:p>
+      <w:pPr>
+        <w:pStyle w:val="ListParagraph"/>
+        <w:numPr>
+          <w:ilvl w:val="0"/>
+          <w:numId w:val="4"/>
+        </w:numPr>
+        <w:rPr>
+          <w:rFonts w:ascii="Times New Roman" w:eastAsia="Times New Roman" w:hAnsi="Times New Roman" w:cs="Times New Roman"/>
+          <w:sz w:val="24"/>
+          <w:szCs w:val="24"/>
+          <w:lang w:val="en-US"/>
+        </w:rPr>
+      </w:pPr>
+      <w:r>
+        <w:rPr>
+          <w:rFonts w:ascii="Times New Roman" w:eastAsia="Times New Roman" w:hAnsi="Times New Roman" w:cs="Times New Roman"/>
+          <w:sz w:val="24"/>
+          <w:szCs w:val="24"/>
+          <w:lang w:val="en-US"/>
+        </w:rPr>
+        <w:t xml:space="preserve">Done. Bar and pie charts are scattered depending on which </w:t>
+      </w:r>
+      <w:r>
+        <w:rPr>
+          <w:rFonts w:ascii="Times New Roman" w:eastAsia="Times New Roman" w:hAnsi="Times New Roman" w:cs="Times New Roman"/>
+          <w:sz w:val="24"/>
+          <w:szCs w:val="24"/>
+          <w:lang w:val="en-US"/>
+        </w:rPr>
+        <w:t>analytic is desired.</w:t>
+      </w:r>
+    </w:p>
+    <w:p>
+      <w:pPr>
+        <w:rPr>
+          <w:rFonts w:ascii="Times New Roman" w:eastAsia="Times New Roman" w:hAnsi="Times New Roman" w:cs="Times New Roman"/>
+          <w:sz w:val="24"/>
+          <w:szCs w:val="24"/>
+          <w:lang w:val="en-US"/>
+        </w:rPr>
+      </w:pPr>
+      <w:proofErr w:type="spellStart"/>
+      <w:r>
+        <w:rPr>
+          <w:rFonts w:ascii="Times New Roman" w:eastAsia="Times New Roman" w:hAnsi="Times New Roman" w:cs="Times New Roman"/>
+          <w:sz w:val="24"/>
+          <w:szCs w:val="24"/>
+          <w:lang w:val="en-US"/>
+        </w:rPr>
+        <w:t xml:space="preserve">o </w:t>
+      </w:r>
+      <w:proofErr w:type="spellEnd"/>
+      <w:r>
+        <w:rPr>
+          <w:rFonts w:ascii="Times New Roman" w:eastAsia="Times New Roman" w:hAnsi="Times New Roman" w:cs="Times New Roman"/>
+          <w:sz w:val="24"/>
+          <w:szCs w:val="24"/>
+          <w:lang w:val="en-US"/>
+        </w:rPr>
+        <w:t>Time-based trends (line graph of usage)</w:t>
+      </w:r>
+    </w:p>
+    <w:p>
+      <w:pPr>
+        <w:pStyle w:val="ListParagraph"/>
+        <w:numPr>
+          <w:ilvl w:val="0"/>
+          <w:numId w:val="4"/>
+        </w:numPr>
+        <w:rPr>
+          <w:rFonts w:ascii="Times New Roman" w:eastAsia="Times New Roman" w:hAnsi="Times New Roman" w:cs="Times New Roman"/>
+          <w:sz w:val="24"/>
+          <w:szCs w:val="24"/>
+          <w:lang w:val="en-US"/>
+        </w:rPr>
+      </w:pPr>
+      <w:r>
+        <w:rPr>
+          <w:rFonts w:ascii="Times New Roman" w:eastAsia="Times New Roman" w:hAnsi="Times New Roman" w:cs="Times New Roman"/>
+          <w:sz w:val="24"/>
+          <w:szCs w:val="24"/>
+          <w:lang w:val="en-US"/>
+        </w:rPr>
+        <w:t xml:space="preserve">Done. Particularly used in the user </w:t>
+      </w:r>
+      <w:r>
+        <w:rPr>
+          <w:rFonts w:ascii="Times New Roman" w:eastAsia="Times New Roman" w:hAnsi="Times New Roman" w:cs="Times New Roman"/>
+          <w:sz w:val="24"/>
+          <w:szCs w:val="24"/>
+          <w:lang w:val="en-US"/>
+        </w:rPr>
+        <w:t>statistics page (Signed up users</w:t>
+      </w:r>
+      <w:proofErr w:type="gramStart"/>
+      <w:r>
+        <w:rPr>
+          <w:rFonts w:ascii="Times New Roman" w:eastAsia="Times New Roman" w:hAnsi="Times New Roman" w:cs="Times New Roman"/>
+          <w:sz w:val="24"/>
+          <w:szCs w:val="24"/>
+          <w:lang w:val="en-US"/>
+        </w:rPr>
+        <w:t>)</w:t>
+      </w:r>
+      <w:r>
+        <w:rPr>
+          <w:rFonts w:ascii="Times New Roman" w:eastAsia="Times New Roman" w:hAnsi="Times New Roman" w:cs="Times New Roman"/>
+          <w:sz w:val="24"/>
+          <w:szCs w:val="24"/>
+          <w:lang w:val="en-US"/>
+        </w:rPr>
+        <w:t xml:space="preserve"> </w:t>
+      </w:r>
+      <w:r>
+        <w:rPr>
+          <w:rFonts w:ascii="Times New Roman" w:eastAsia="Times New Roman" w:hAnsi="Times New Roman" w:cs="Times New Roman"/>
+          <w:sz w:val="24"/>
+          <w:szCs w:val="24"/>
+          <w:lang w:val="en-US"/>
+        </w:rPr>
+        <w:t>.</w:t>
+      </w:r>
+      <w:proofErr w:type="gramEnd"/>
+    </w:p>
+    <w:p>
+      <w:pPr>
+        <w:rPr>
+          <w:rFonts w:ascii="Times New Roman" w:eastAsia="Times New Roman" w:hAnsi="Times New Roman" w:cs="Times New Roman"/>
+          <w:sz w:val="24"/>
+          <w:szCs w:val="24"/>
+          <w:lang w:val="en-US"/>
+        </w:rPr>
+      </w:pPr>
+      <w:r>
+        <w:rPr>
+          <w:rFonts w:ascii="Times New Roman" w:eastAsia="Times New Roman" w:hAnsi="Times New Roman" w:cs="Times New Roman"/>
+          <w:sz w:val="24"/>
+          <w:szCs w:val="24"/>
+          <w:lang w:val="en-US"/>
+        </w:rPr>
+        <w:t>o Most used features/pages</w:t>
+      </w:r>
+    </w:p>
+    <w:p>
+      <w:pPr>
+        <w:rPr>
+          <w:rFonts w:ascii="Times New Roman" w:eastAsia="Times New Roman" w:hAnsi="Times New Roman" w:cs="Times New Roman"/>
+          <w:sz w:val="24"/>
+          <w:szCs w:val="24"/>
+          <w:lang w:val="en-US"/>
+        </w:rPr>
+      </w:pPr>
+    </w:p>
+    <w:p>
+      <w:pPr>
+        <w:rPr>
+          <w:rFonts w:ascii="Times New Roman" w:eastAsia="Times New Roman" w:hAnsi="Times New Roman" w:cs="Times New Roman"/>
+          <w:sz w:val="24"/>
+          <w:szCs w:val="24"/>
+          <w:lang w:val="en-US"/>
+        </w:rPr>
+      </w:pPr>
+      <w:r>
+        <w:rPr>
+          <w:rFonts w:ascii="Times New Roman" w:eastAsia="Times New Roman" w:hAnsi="Times New Roman" w:cs="Times New Roman"/>
+          <w:sz w:val="24"/>
+          <w:szCs w:val="24"/>
+          <w:lang w:val="en-US"/>
+        </w:rPr>
+        <w:t>4. Search and Filter Tools</w:t>
+      </w:r>
+    </w:p>
+    <w:p>
+      <w:pPr>
+        <w:rPr>
+          <w:rFonts w:ascii="Times New Roman" w:eastAsia="Times New Roman" w:hAnsi="Times New Roman" w:cs="Times New Roman"/>
+          <w:sz w:val="24"/>
+          <w:szCs w:val="24"/>
+          <w:lang w:val="en-US"/>
+        </w:rPr>
+      </w:pPr>
+      <w:r>
+        <w:rPr>
+          <w:rFonts w:ascii="Times New Roman" w:eastAsia="Times New Roman" w:hAnsi="Times New Roman" w:cs="Times New Roman"/>
+          <w:sz w:val="24"/>
+          <w:szCs w:val="24"/>
+          <w:lang w:val="en-US"/>
+        </w:rPr>
+        <w:t>o Filter data by date range, user role, or category</w:t>
+      </w:r>
+    </w:p>
+    <w:p>
+      <w:pPr>
+        <w:pStyle w:val="ListParagraph"/>
+        <w:numPr>
+          <w:ilvl w:val="0"/>
+          <w:numId w:val="4"/>
+        </w:numPr>
+        <w:rPr>
+          <w:rFonts w:ascii="Times New Roman" w:eastAsia="Times New Roman" w:hAnsi="Times New Roman" w:cs="Times New Roman"/>
+          <w:sz w:val="24"/>
+          <w:szCs w:val="24"/>
+          <w:lang w:val="en-US"/>
+        </w:rPr>
+      </w:pPr>
+      <w:r>
+        <w:rPr>
+          <w:rFonts w:ascii="Times New Roman" w:eastAsia="Times New Roman" w:hAnsi="Times New Roman" w:cs="Times New Roman"/>
+          <w:sz w:val="24"/>
+          <w:szCs w:val="24"/>
+          <w:lang w:val="en-US"/>
+        </w:rPr>
+        <w:t xml:space="preserve">Done. Data such as dates can be filtered. </w:t>
       </w:r>
     </w:p>
     <w:p>
@@ -4096,7 +4468,7 @@
   <w:abstractNum w:abstractNumId="0" w15:restartNumberingAfterBreak="0">
     <w:nsid w:val="342355E2"/>
     <w:multiLevelType w:val="hybridMultilevel"/>
-    <w:tmpl w:val="40266A20"/>
+    <w:tmpl w:val="110A2734"/>
     <w:lvl w:ilvl="0" w:tplc="04090001">
       <w:start w:val="1"/>
       <w:numFmt w:val="bullet"/>
@@ -5075,7 +5447,6 @@
   <w:style w:type="character" w:default="1" w:styleId="DefaultParagraphFont">
     <w:name w:val="Default Paragraph Font"/>
     <w:uiPriority w:val="1"/>
-    <w:semiHidden/>
     <w:unhideWhenUsed/>
   </w:style>
   <w:style w:type="table" w:default="1" w:styleId="TableNormal">

--- a/Documentation/Project Proposal .docx
+++ b/Documentation/Project Proposal .docx
@@ -4213,25 +4213,14 @@
           <w:lang w:val="en-US"/>
         </w:rPr>
       </w:pPr>
-      <w:proofErr w:type="spellStart"/>
-      <w:r>
-        <w:rPr>
-          <w:rFonts w:ascii="Times New Roman" w:eastAsia="Times New Roman" w:hAnsi="Times New Roman" w:cs="Times New Roman"/>
-          <w:sz w:val="24"/>
-          <w:szCs w:val="24"/>
-          <w:lang w:val="en-US"/>
-        </w:rPr>
-        <w:t xml:space="preserve">o </w:t>
-      </w:r>
-      <w:proofErr w:type="spellEnd"/>
-      <w:r>
-        <w:rPr>
-          <w:rFonts w:ascii="Times New Roman" w:eastAsia="Times New Roman" w:hAnsi="Times New Roman" w:cs="Times New Roman"/>
-          <w:sz w:val="24"/>
-          <w:szCs w:val="24"/>
-          <w:lang w:val="en-US"/>
-        </w:rPr>
-        <w:t>Time-based trends (line graph of usage)</w:t>
+      <w:r>
+        <w:rPr>
+          <w:rFonts w:ascii="Times New Roman" w:eastAsia="Times New Roman" w:hAnsi="Times New Roman" w:cs="Times New Roman"/>
+          <w:sz w:val="24"/>
+          <w:szCs w:val="24"/>
+          <w:lang w:val="en-US"/>
+        </w:rPr>
+        <w:t>o Time-based trends (line graph of usage)</w:t>
       </w:r>
     </w:p>
     <w:p>
@@ -4264,26 +4253,7 @@
           <w:szCs w:val="24"/>
           <w:lang w:val="en-US"/>
         </w:rPr>
-        <w:t>statistics page (Signed up users</w:t>
-      </w:r>
-      <w:proofErr w:type="gramStart"/>
-      <w:r>
-        <w:rPr>
-          <w:rFonts w:ascii="Times New Roman" w:eastAsia="Times New Roman" w:hAnsi="Times New Roman" w:cs="Times New Roman"/>
-          <w:sz w:val="24"/>
-          <w:szCs w:val="24"/>
-          <w:lang w:val="en-US"/>
-        </w:rPr>
-        <w:t>)</w:t>
-      </w:r>
-      <w:r>
-        <w:rPr>
-          <w:rFonts w:ascii="Times New Roman" w:eastAsia="Times New Roman" w:hAnsi="Times New Roman" w:cs="Times New Roman"/>
-          <w:sz w:val="24"/>
-          <w:szCs w:val="24"/>
-          <w:lang w:val="en-US"/>
-        </w:rPr>
-        <w:t xml:space="preserve"> </w:t>
+        <w:t>statistics page (Signed up users)</w:t>
       </w:r>
       <w:r>
         <w:rPr>
@@ -4294,7 +4264,6 @@
         </w:rPr>
         <w:t>.</w:t>
       </w:r>
-      <w:proofErr w:type="gramEnd"/>
     </w:p>
     <w:p>
       <w:pPr>
@@ -4313,54 +4282,6 @@
           <w:lang w:val="en-US"/>
         </w:rPr>
         <w:t>o Most used features/pages</w:t>
-      </w:r>
-    </w:p>
-    <w:p>
-      <w:pPr>
-        <w:rPr>
-          <w:rFonts w:ascii="Times New Roman" w:eastAsia="Times New Roman" w:hAnsi="Times New Roman" w:cs="Times New Roman"/>
-          <w:sz w:val="24"/>
-          <w:szCs w:val="24"/>
-          <w:lang w:val="en-US"/>
-        </w:rPr>
-      </w:pPr>
-    </w:p>
-    <w:p>
-      <w:pPr>
-        <w:rPr>
-          <w:rFonts w:ascii="Times New Roman" w:eastAsia="Times New Roman" w:hAnsi="Times New Roman" w:cs="Times New Roman"/>
-          <w:sz w:val="24"/>
-          <w:szCs w:val="24"/>
-          <w:lang w:val="en-US"/>
-        </w:rPr>
-      </w:pPr>
-      <w:r>
-        <w:rPr>
-          <w:rFonts w:ascii="Times New Roman" w:eastAsia="Times New Roman" w:hAnsi="Times New Roman" w:cs="Times New Roman"/>
-          <w:sz w:val="24"/>
-          <w:szCs w:val="24"/>
-          <w:lang w:val="en-US"/>
-        </w:rPr>
-        <w:t>4. Search and Filter Tools</w:t>
-      </w:r>
-    </w:p>
-    <w:p>
-      <w:pPr>
-        <w:rPr>
-          <w:rFonts w:ascii="Times New Roman" w:eastAsia="Times New Roman" w:hAnsi="Times New Roman" w:cs="Times New Roman"/>
-          <w:sz w:val="24"/>
-          <w:szCs w:val="24"/>
-          <w:lang w:val="en-US"/>
-        </w:rPr>
-      </w:pPr>
-      <w:r>
-        <w:rPr>
-          <w:rFonts w:ascii="Times New Roman" w:eastAsia="Times New Roman" w:hAnsi="Times New Roman" w:cs="Times New Roman"/>
-          <w:sz w:val="24"/>
-          <w:szCs w:val="24"/>
-          <w:lang w:val="en-US"/>
-        </w:rPr>
-        <w:t>o Filter data by date range, user role, or category</w:t>
       </w:r>
     </w:p>
     <w:p>
@@ -4384,7 +4305,115 @@
           <w:szCs w:val="24"/>
           <w:lang w:val="en-US"/>
         </w:rPr>
-        <w:t xml:space="preserve">Done. Data such as dates can be filtered. </w:t>
+        <w:t xml:space="preserve">Done. We have </w:t>
+      </w:r>
+      <w:r>
+        <w:rPr>
+          <w:rFonts w:ascii="Times New Roman" w:eastAsia="Times New Roman" w:hAnsi="Times New Roman" w:cs="Times New Roman"/>
+          <w:sz w:val="24"/>
+          <w:szCs w:val="24"/>
+          <w:lang w:val="en-US"/>
+        </w:rPr>
+        <w:t>Activity reports page.</w:t>
+      </w:r>
+    </w:p>
+    <w:p>
+      <w:pPr>
+        <w:rPr>
+          <w:rFonts w:ascii="Times New Roman" w:eastAsia="Times New Roman" w:hAnsi="Times New Roman" w:cs="Times New Roman"/>
+          <w:sz w:val="24"/>
+          <w:szCs w:val="24"/>
+          <w:lang w:val="en-US"/>
+        </w:rPr>
+      </w:pPr>
+    </w:p>
+    <w:p>
+      <w:pPr>
+        <w:rPr>
+          <w:rFonts w:ascii="Times New Roman" w:eastAsia="Times New Roman" w:hAnsi="Times New Roman" w:cs="Times New Roman"/>
+          <w:sz w:val="24"/>
+          <w:szCs w:val="24"/>
+          <w:lang w:val="en-US"/>
+        </w:rPr>
+      </w:pPr>
+      <w:r>
+        <w:rPr>
+          <w:rFonts w:ascii="Times New Roman" w:eastAsia="Times New Roman" w:hAnsi="Times New Roman" w:cs="Times New Roman"/>
+          <w:sz w:val="24"/>
+          <w:szCs w:val="24"/>
+          <w:lang w:val="en-US"/>
+        </w:rPr>
+        <w:t>4. Search and Filter Tools</w:t>
+      </w:r>
+    </w:p>
+    <w:p>
+      <w:pPr>
+        <w:rPr>
+          <w:rFonts w:ascii="Times New Roman" w:eastAsia="Times New Roman" w:hAnsi="Times New Roman" w:cs="Times New Roman"/>
+          <w:sz w:val="24"/>
+          <w:szCs w:val="24"/>
+          <w:lang w:val="en-US"/>
+        </w:rPr>
+      </w:pPr>
+      <w:r>
+        <w:rPr>
+          <w:rFonts w:ascii="Times New Roman" w:eastAsia="Times New Roman" w:hAnsi="Times New Roman" w:cs="Times New Roman"/>
+          <w:sz w:val="24"/>
+          <w:szCs w:val="24"/>
+          <w:lang w:val="en-US"/>
+        </w:rPr>
+        <w:t>o Filter data by date range, user role, or category</w:t>
+      </w:r>
+    </w:p>
+    <w:p>
+      <w:pPr>
+        <w:pStyle w:val="ListParagraph"/>
+        <w:numPr>
+          <w:ilvl w:val="0"/>
+          <w:numId w:val="4"/>
+        </w:numPr>
+        <w:rPr>
+          <w:rFonts w:ascii="Times New Roman" w:eastAsia="Times New Roman" w:hAnsi="Times New Roman" w:cs="Times New Roman"/>
+          <w:sz w:val="24"/>
+          <w:szCs w:val="24"/>
+          <w:lang w:val="en-US"/>
+        </w:rPr>
+      </w:pPr>
+      <w:r>
+        <w:rPr>
+          <w:rFonts w:ascii="Times New Roman" w:eastAsia="Times New Roman" w:hAnsi="Times New Roman" w:cs="Times New Roman"/>
+          <w:sz w:val="24"/>
+          <w:szCs w:val="24"/>
+          <w:lang w:val="en-US"/>
+        </w:rPr>
+        <w:t xml:space="preserve">Done. Data such as dates </w:t>
+      </w:r>
+      <w:r>
+        <w:rPr>
+          <w:rFonts w:ascii="Times New Roman" w:eastAsia="Times New Roman" w:hAnsi="Times New Roman" w:cs="Times New Roman"/>
+          <w:sz w:val="24"/>
+          <w:szCs w:val="24"/>
+          <w:lang w:val="en-US"/>
+        </w:rPr>
+        <w:t>and categories of clothes can</w:t>
+      </w:r>
+      <w:r>
+        <w:rPr>
+          <w:rFonts w:ascii="Times New Roman" w:eastAsia="Times New Roman" w:hAnsi="Times New Roman" w:cs="Times New Roman"/>
+          <w:sz w:val="24"/>
+          <w:szCs w:val="24"/>
+          <w:lang w:val="en-US"/>
+        </w:rPr>
+        <w:t xml:space="preserve"> </w:t>
+      </w:r>
+      <w:r>
+        <w:rPr>
+          <w:rFonts w:ascii="Times New Roman" w:eastAsia="Times New Roman" w:hAnsi="Times New Roman" w:cs="Times New Roman"/>
+          <w:sz w:val="24"/>
+          <w:szCs w:val="24"/>
+          <w:lang w:val="en-US"/>
+        </w:rPr>
+        <w:t xml:space="preserve">be filtered. </w:t>
       </w:r>
     </w:p>
     <w:p>

--- a/Documentation/Project Proposal .docx
+++ b/Documentation/Project Proposal .docx
@@ -4006,16 +4006,7 @@
           <w:szCs w:val="24"/>
           <w:lang w:val="en-US"/>
         </w:rPr>
-        <w:t>Done. Admins can view the</w:t>
-      </w:r>
-      <w:r>
-        <w:rPr>
-          <w:rFonts w:ascii="Times New Roman" w:eastAsia="Times New Roman" w:hAnsi="Times New Roman" w:cs="Times New Roman"/>
-          <w:sz w:val="24"/>
-          <w:szCs w:val="24"/>
-          <w:lang w:val="en-US"/>
-        </w:rPr>
-        <w:t xml:space="preserve"> top 10 low stock items.</w:t>
+        <w:t>Done. Admins can view the top 10 low stock items.</w:t>
       </w:r>
     </w:p>
     <w:p>
@@ -4094,43 +4085,7 @@
           <w:szCs w:val="24"/>
           <w:lang w:val="en-US"/>
         </w:rPr>
-        <w:t xml:space="preserve">(I believe this qualifies! </w:t>
-      </w:r>
-      <w:r>
-        <w:rPr>
-          <w:rFonts w:ascii="Times New Roman" w:eastAsia="Times New Roman" w:hAnsi="Times New Roman" w:cs="Times New Roman"/>
-          <w:sz w:val="24"/>
-          <w:szCs w:val="24"/>
-          <w:lang w:val="en-US"/>
-        </w:rPr>
-        <w:t>Since it’s a</w:t>
-      </w:r>
-      <w:r>
-        <w:rPr>
-          <w:rFonts w:ascii="Times New Roman" w:eastAsia="Times New Roman" w:hAnsi="Times New Roman" w:cs="Times New Roman"/>
-          <w:sz w:val="24"/>
-          <w:szCs w:val="24"/>
-          <w:lang w:val="en-US"/>
-        </w:rPr>
-        <w:t xml:space="preserve"> total stock check</w:t>
-      </w:r>
-      <w:r>
-        <w:rPr>
-          <w:rFonts w:ascii="Times New Roman" w:eastAsia="Times New Roman" w:hAnsi="Times New Roman" w:cs="Times New Roman"/>
-          <w:sz w:val="24"/>
-          <w:szCs w:val="24"/>
-          <w:lang w:val="en-US"/>
-        </w:rPr>
-        <w:t>.</w:t>
-      </w:r>
-      <w:r>
-        <w:rPr>
-          <w:rFonts w:ascii="Times New Roman" w:eastAsia="Times New Roman" w:hAnsi="Times New Roman" w:cs="Times New Roman"/>
-          <w:sz w:val="24"/>
-          <w:szCs w:val="24"/>
-          <w:lang w:val="en-US"/>
-        </w:rPr>
-        <w:t>)</w:t>
+        <w:t>(I believe this qualifies! Since it’s a total stock check.)</w:t>
       </w:r>
     </w:p>
     <w:p>
@@ -4415,6 +4370,62 @@
         </w:rPr>
         <w:t xml:space="preserve">be filtered. </w:t>
       </w:r>
+    </w:p>
+    <w:p>
+      <w:pPr>
+        <w:pBdr>
+          <w:bottom w:val="single" w:sz="12" w:space="1" w:color="auto"/>
+        </w:pBdr>
+        <w:rPr>
+          <w:rFonts w:ascii="Times New Roman" w:eastAsia="Times New Roman" w:hAnsi="Times New Roman" w:cs="Times New Roman"/>
+          <w:sz w:val="24"/>
+          <w:szCs w:val="24"/>
+        </w:rPr>
+      </w:pPr>
+    </w:p>
+    <w:p>
+      <w:pPr>
+        <w:rPr>
+          <w:rFonts w:ascii="Times New Roman" w:eastAsia="Times New Roman" w:hAnsi="Times New Roman" w:cs="Times New Roman"/>
+          <w:sz w:val="24"/>
+          <w:szCs w:val="24"/>
+        </w:rPr>
+      </w:pPr>
+    </w:p>
+    <w:p>
+      <w:pPr>
+        <w:rPr>
+          <w:rFonts w:ascii="Times New Roman" w:eastAsia="Times New Roman" w:hAnsi="Times New Roman" w:cs="Times New Roman"/>
+          <w:sz w:val="24"/>
+          <w:szCs w:val="24"/>
+        </w:rPr>
+      </w:pPr>
+      <w:r>
+        <w:rPr>
+          <w:rFonts w:ascii="Times New Roman" w:eastAsia="Times New Roman" w:hAnsi="Times New Roman" w:cs="Times New Roman"/>
+          <w:sz w:val="24"/>
+          <w:szCs w:val="24"/>
+        </w:rPr>
+        <w:t>Final Submission:</w:t>
+      </w:r>
+    </w:p>
+    <w:p>
+      <w:pPr>
+        <w:rPr>
+          <w:rFonts w:ascii="Times New Roman" w:eastAsia="Times New Roman" w:hAnsi="Times New Roman" w:cs="Times New Roman"/>
+          <w:sz w:val="24"/>
+          <w:szCs w:val="24"/>
+        </w:rPr>
+      </w:pPr>
+    </w:p>
+    <w:p>
+      <w:pPr>
+        <w:rPr>
+          <w:rFonts w:ascii="Times New Roman" w:eastAsia="Times New Roman" w:hAnsi="Times New Roman" w:cs="Times New Roman"/>
+          <w:sz w:val="24"/>
+          <w:szCs w:val="24"/>
+        </w:rPr>
+      </w:pPr>
     </w:p>
     <w:p>
       <w:pPr>
@@ -5476,6 +5487,7 @@
   <w:style w:type="character" w:default="1" w:styleId="DefaultParagraphFont">
     <w:name w:val="Default Paragraph Font"/>
     <w:uiPriority w:val="1"/>
+    <w:semiHidden/>
     <w:unhideWhenUsed/>
   </w:style>
   <w:style w:type="table" w:default="1" w:styleId="TableNormal">
